--- a/region_wjiming/依赖库使用文档说明.docx
+++ b/region_wjiming/依赖库使用文档说明.docx
@@ -39,6 +39,9 @@
       <w:pPr>
         <w:spacing w:beforeLines="100" w:before="240" w:after="50" w:line="360" w:lineRule="auto"/>
         <w:rPr>
+          <w:rFonts w:ascii="宋体" w:eastAsia="宋体" w:hAnsi="Times New Roman"/>
+          <w:color w:val="24292E"/>
+          <w:sz w:val="24"/>
           <w:lang w:eastAsia="zh-CN"/>
         </w:rPr>
       </w:pPr>
@@ -115,8 +118,8 @@
             <w:pPr>
               <w:spacing w:beforeLines="100" w:before="240" w:after="50" w:line="360" w:lineRule="auto"/>
             </w:pPr>
-            <w:bookmarkStart w:id="3" w:name="8d5f8ea8"/>
-            <w:bookmarkStart w:id="4" w:name="u10306e6e"/>
+            <w:bookmarkStart w:id="3" w:name="u10306e6e"/>
+            <w:bookmarkStart w:id="4" w:name="8d5f8ea8"/>
             <w:bookmarkEnd w:id="2"/>
             <w:proofErr w:type="spellStart"/>
             <w:r>
@@ -152,7 +155,7 @@
               <w:spacing w:beforeLines="100" w:before="240" w:after="50" w:line="360" w:lineRule="auto"/>
             </w:pPr>
             <w:bookmarkStart w:id="5" w:name="u2b9fb103"/>
-            <w:bookmarkEnd w:id="4"/>
+            <w:bookmarkEnd w:id="3"/>
             <w:proofErr w:type="spellStart"/>
             <w:r>
               <w:rPr>
@@ -369,7 +372,23 @@
                 <w:rFonts w:ascii="宋体" w:eastAsia="宋体" w:hAnsi="Times New Roman"/>
                 <w:color w:val="000000"/>
               </w:rPr>
-              <w:t xml:space="preserve">，adcode:区域编码，name:行政区名称,zipCode:邮编,center:区域中心点,level:行政区划级别(country:国家,province:省份（直辖市会在province显示）,city:市（直辖市会在province显示）, </w:t>
+              <w:t>，adcode:区域编码，name:行政区名称,zipCode:邮编,center:区域中心点,level:行政区划级别(country:国家,province:省份（直辖市会在province显示）,city:</w:t>
+            </w:r>
+            <w:proofErr w:type="spellStart"/>
+            <w:r>
+              <w:rPr>
+                <w:rFonts w:ascii="宋体" w:eastAsia="宋体" w:hAnsi="Times New Roman"/>
+                <w:color w:val="000000"/>
+              </w:rPr>
+              <w:t>市（直辖市会在province显示</w:t>
+            </w:r>
+            <w:proofErr w:type="spellEnd"/>
+            <w:r>
+              <w:rPr>
+                <w:rFonts w:ascii="宋体" w:eastAsia="宋体" w:hAnsi="Times New Roman"/>
+                <w:color w:val="000000"/>
+              </w:rPr>
+              <w:t xml:space="preserve">）, </w:t>
             </w:r>
             <w:proofErr w:type="spellStart"/>
             <w:r>
@@ -588,7 +607,23 @@
                 <w:rFonts w:ascii="宋体" w:eastAsia="宋体" w:hAnsi="Times New Roman"/>
                 <w:color w:val="000000"/>
               </w:rPr>
-              <w:t xml:space="preserve">，adcode:区域编码，name:行政区名称,zipCode:邮编,center:区域中心点,level:行政区划级别(country:国家,province:省份（直辖市会在province显示）,city:市（直辖市会在province显示）, </w:t>
+              <w:t>，adcode:区域编码，name:行政区名称,zipCode:邮编,center:区域中心点,level:行政区划级别(country:国家,province:省份（直辖市会在province显示）,city:</w:t>
+            </w:r>
+            <w:proofErr w:type="spellStart"/>
+            <w:r>
+              <w:rPr>
+                <w:rFonts w:ascii="宋体" w:eastAsia="宋体" w:hAnsi="Times New Roman"/>
+                <w:color w:val="000000"/>
+              </w:rPr>
+              <w:t>市（直辖市会在province显示</w:t>
+            </w:r>
+            <w:proofErr w:type="spellEnd"/>
+            <w:r>
+              <w:rPr>
+                <w:rFonts w:ascii="宋体" w:eastAsia="宋体" w:hAnsi="Times New Roman"/>
+                <w:color w:val="000000"/>
+              </w:rPr>
+              <w:t xml:space="preserve">）, </w:t>
             </w:r>
             <w:proofErr w:type="spellStart"/>
             <w:r>
@@ -1517,7 +1552,23 @@
                 <w:rFonts w:ascii="宋体" w:eastAsia="宋体" w:hAnsi="Times New Roman"/>
                 <w:color w:val="000000"/>
               </w:rPr>
-              <w:t xml:space="preserve">(country:国家,province:省份（直辖市会在province显示）,city:市（直辖市会在province显示）, </w:t>
+              <w:t>(country:国家,province:省份（直辖市会在province显示）,city:</w:t>
+            </w:r>
+            <w:proofErr w:type="spellStart"/>
+            <w:r>
+              <w:rPr>
+                <w:rFonts w:ascii="宋体" w:eastAsia="宋体" w:hAnsi="Times New Roman"/>
+                <w:color w:val="000000"/>
+              </w:rPr>
+              <w:t>市（直辖市会在province显示</w:t>
+            </w:r>
+            <w:proofErr w:type="spellEnd"/>
+            <w:r>
+              <w:rPr>
+                <w:rFonts w:ascii="宋体" w:eastAsia="宋体" w:hAnsi="Times New Roman"/>
+                <w:color w:val="000000"/>
+              </w:rPr>
+              <w:t xml:space="preserve">）, </w:t>
             </w:r>
             <w:proofErr w:type="spellStart"/>
             <w:r>
@@ -1743,7 +1794,23 @@
                 <w:rFonts w:ascii="宋体" w:eastAsia="宋体" w:hAnsi="Times New Roman"/>
                 <w:color w:val="000000"/>
               </w:rPr>
-              <w:t xml:space="preserve">(country:国家,province:省份（直辖市会在province显示）,city:市（直辖市会在province显示）, </w:t>
+              <w:t>(country:国家,province:省份（直辖市会在province显示）,city:</w:t>
+            </w:r>
+            <w:proofErr w:type="spellStart"/>
+            <w:r>
+              <w:rPr>
+                <w:rFonts w:ascii="宋体" w:eastAsia="宋体" w:hAnsi="Times New Roman"/>
+                <w:color w:val="000000"/>
+              </w:rPr>
+              <w:t>市（直辖市会在province显示</w:t>
+            </w:r>
+            <w:proofErr w:type="spellEnd"/>
+            <w:r>
+              <w:rPr>
+                <w:rFonts w:ascii="宋体" w:eastAsia="宋体" w:hAnsi="Times New Roman"/>
+                <w:color w:val="000000"/>
+              </w:rPr>
+              <w:t xml:space="preserve">）, </w:t>
             </w:r>
             <w:proofErr w:type="spellStart"/>
             <w:r>
@@ -1890,13 +1957,12 @@
         </w:rPr>
       </w:pPr>
       <w:bookmarkStart w:id="31" w:name="ob6nH"/>
-      <w:bookmarkEnd w:id="3"/>
+      <w:bookmarkEnd w:id="4"/>
     </w:p>
     <w:p>
       <w:pPr>
         <w:ind w:firstLine="420"/>
         <w:rPr>
-          <w:rFonts w:hint="eastAsia"/>
           <w:sz w:val="32"/>
           <w:szCs w:val="32"/>
           <w:lang w:eastAsia="zh-CN"/>
@@ -1952,6 +2018,11 @@
       <w:pPr>
         <w:pStyle w:val="1"/>
         <w:spacing w:beforeLines="100" w:before="240" w:after="50" w:line="360" w:lineRule="auto"/>
+        <w:rPr>
+          <w:rFonts w:hAnsi="Times New Roman"/>
+          <w:color w:val="24292E"/>
+          <w:lang w:eastAsia="zh-CN"/>
+        </w:rPr>
       </w:pPr>
       <w:proofErr w:type="spellStart"/>
       <w:r>
@@ -1965,102 +2036,189 @@
     </w:p>
     <w:p>
       <w:pPr>
+        <w:spacing w:beforeLines="100" w:before="240" w:after="50" w:line="360" w:lineRule="auto"/>
+        <w:rPr>
+          <w:rFonts w:ascii="宋体" w:eastAsia="宋体" w:hAnsi="Times New Roman"/>
+          <w:color w:val="24292E"/>
+          <w:sz w:val="24"/>
+          <w:lang w:eastAsia="zh-CN"/>
+        </w:rPr>
+      </w:pPr>
+      <w:r>
+        <w:rPr>
+          <w:rFonts w:ascii="宋体" w:eastAsia="宋体" w:hAnsi="Times New Roman" w:hint="eastAsia"/>
+          <w:color w:val="24292E"/>
+          <w:sz w:val="24"/>
+          <w:lang w:eastAsia="zh-CN"/>
+        </w:rPr>
+        <w:t>本依赖库依赖</w:t>
+      </w:r>
+      <w:proofErr w:type="spellStart"/>
+      <w:r>
+        <w:rPr>
+          <w:rFonts w:ascii="宋体" w:eastAsia="宋体" w:hAnsi="Times New Roman" w:hint="eastAsia"/>
+          <w:color w:val="24292E"/>
+          <w:sz w:val="24"/>
+          <w:lang w:eastAsia="zh-CN"/>
+        </w:rPr>
+        <w:t>RedisTemplate</w:t>
+      </w:r>
+      <w:proofErr w:type="spellEnd"/>
+      <w:r>
+        <w:rPr>
+          <w:rFonts w:ascii="宋体" w:eastAsia="宋体" w:hAnsi="Times New Roman" w:hint="eastAsia"/>
+          <w:color w:val="24292E"/>
+          <w:sz w:val="24"/>
+          <w:lang w:eastAsia="zh-CN"/>
+        </w:rPr>
+        <w:t>,在使用本依赖</w:t>
+      </w:r>
+      <w:proofErr w:type="gramStart"/>
+      <w:r>
+        <w:rPr>
+          <w:rFonts w:ascii="宋体" w:eastAsia="宋体" w:hAnsi="Times New Roman" w:hint="eastAsia"/>
+          <w:color w:val="24292E"/>
+          <w:sz w:val="24"/>
+          <w:lang w:eastAsia="zh-CN"/>
+        </w:rPr>
+        <w:t>库之前</w:t>
+      </w:r>
+      <w:proofErr w:type="gramEnd"/>
+      <w:r>
+        <w:rPr>
+          <w:rFonts w:ascii="宋体" w:eastAsia="宋体" w:hAnsi="Times New Roman" w:hint="eastAsia"/>
+          <w:color w:val="24292E"/>
+          <w:sz w:val="24"/>
+          <w:lang w:eastAsia="zh-CN"/>
+        </w:rPr>
+        <w:t>需要在平</w:t>
+      </w:r>
+      <w:proofErr w:type="gramStart"/>
+      <w:r>
+        <w:rPr>
+          <w:rFonts w:ascii="宋体" w:eastAsia="宋体" w:hAnsi="Times New Roman" w:hint="eastAsia"/>
+          <w:color w:val="24292E"/>
+          <w:sz w:val="24"/>
+          <w:lang w:eastAsia="zh-CN"/>
+        </w:rPr>
+        <w:t>台端</w:t>
+      </w:r>
+      <w:r>
+        <w:rPr>
+          <w:rFonts w:ascii="宋体" w:eastAsia="宋体" w:hAnsi="Times New Roman" w:hint="eastAsia"/>
+          <w:color w:val="24292E"/>
+          <w:sz w:val="24"/>
+          <w:lang w:eastAsia="zh-CN"/>
+        </w:rPr>
+        <w:t>先</w:t>
+      </w:r>
+      <w:proofErr w:type="gramEnd"/>
+      <w:r>
+        <w:rPr>
+          <w:rFonts w:ascii="宋体" w:eastAsia="宋体" w:hAnsi="Times New Roman" w:hint="eastAsia"/>
+          <w:color w:val="24292E"/>
+          <w:sz w:val="24"/>
+          <w:lang w:eastAsia="zh-CN"/>
+        </w:rPr>
+        <w:t>引入</w:t>
+      </w:r>
+      <w:proofErr w:type="spellStart"/>
+      <w:r>
+        <w:rPr>
+          <w:rFonts w:ascii="宋体" w:eastAsia="宋体" w:hAnsi="Times New Roman" w:hint="eastAsia"/>
+          <w:color w:val="24292E"/>
+          <w:sz w:val="24"/>
+          <w:lang w:eastAsia="zh-CN"/>
+        </w:rPr>
+        <w:t>redis</w:t>
+      </w:r>
+      <w:proofErr w:type="spellEnd"/>
+      <w:r>
+        <w:rPr>
+          <w:rFonts w:ascii="宋体" w:eastAsia="宋体" w:hAnsi="Times New Roman" w:hint="eastAsia"/>
+          <w:color w:val="24292E"/>
+          <w:sz w:val="24"/>
+          <w:lang w:eastAsia="zh-CN"/>
+        </w:rPr>
+        <w:t>的</w:t>
+      </w:r>
+      <w:proofErr w:type="gramStart"/>
+      <w:r>
+        <w:rPr>
+          <w:rFonts w:ascii="宋体" w:eastAsia="宋体" w:hAnsi="Times New Roman" w:hint="eastAsia"/>
+          <w:color w:val="24292E"/>
+          <w:sz w:val="24"/>
+          <w:lang w:eastAsia="zh-CN"/>
+        </w:rPr>
+        <w:t>依赖包并配置</w:t>
+      </w:r>
+      <w:proofErr w:type="gramEnd"/>
+      <w:r>
+        <w:rPr>
+          <w:rFonts w:ascii="宋体" w:eastAsia="宋体" w:hAnsi="Times New Roman" w:hint="eastAsia"/>
+          <w:color w:val="24292E"/>
+          <w:sz w:val="24"/>
+          <w:lang w:eastAsia="zh-CN"/>
+        </w:rPr>
+        <w:t>好。以下为操作示例</w:t>
+      </w:r>
+    </w:p>
+    <w:p>
+      <w:pPr>
+        <w:pStyle w:val="af"/>
         <w:numPr>
           <w:ilvl w:val="0"/>
           <w:numId w:val="1"/>
         </w:numPr>
         <w:spacing w:beforeLines="100" w:before="240" w:after="50" w:line="360" w:lineRule="auto"/>
-        <w:ind w:left="360"/>
+        <w:ind w:firstLineChars="0"/>
         <w:rPr>
           <w:lang w:eastAsia="zh-CN"/>
         </w:rPr>
       </w:pPr>
-      <w:bookmarkStart w:id="32" w:name="ua4ac771b"/>
-      <w:bookmarkEnd w:id="31"/>
-      <w:r>
-        <w:rPr>
-          <w:rFonts w:ascii="宋体" w:eastAsia="宋体" w:hAnsi="Times New Roman"/>
-          <w:color w:val="000000"/>
-          <w:sz w:val="24"/>
-          <w:lang w:eastAsia="zh-CN"/>
-        </w:rPr>
-        <w:t>在可视化中心界面，点击右上角</w:t>
-      </w:r>
-      <w:r>
-        <w:rPr>
-          <w:rFonts w:ascii="宋体" w:eastAsia="宋体" w:hAnsi="Times New Roman"/>
-          <w:color w:val="000000"/>
-          <w:sz w:val="24"/>
-          <w:lang w:eastAsia="zh-CN"/>
-        </w:rPr>
-        <w:t>“</w:t>
-      </w:r>
-      <w:r>
-        <w:rPr>
-          <w:rFonts w:ascii="宋体" w:eastAsia="宋体" w:hAnsi="Times New Roman"/>
-          <w:color w:val="000000"/>
-          <w:sz w:val="24"/>
-          <w:lang w:eastAsia="zh-CN"/>
-        </w:rPr>
-        <w:t>更多</w:t>
-      </w:r>
-      <w:r>
-        <w:rPr>
-          <w:rFonts w:ascii="宋体" w:eastAsia="宋体" w:hAnsi="Times New Roman"/>
-          <w:color w:val="000000"/>
-          <w:sz w:val="24"/>
-          <w:lang w:eastAsia="zh-CN"/>
-        </w:rPr>
-        <w:t>”</w:t>
-      </w:r>
-      <w:r>
-        <w:rPr>
-          <w:rFonts w:ascii="宋体" w:eastAsia="宋体" w:hAnsi="Times New Roman"/>
-          <w:color w:val="000000"/>
-          <w:sz w:val="24"/>
-          <w:lang w:eastAsia="zh-CN"/>
-        </w:rPr>
-        <w:t>-</w:t>
-      </w:r>
-      <w:proofErr w:type="gramStart"/>
-      <w:r>
-        <w:rPr>
-          <w:rFonts w:ascii="宋体" w:eastAsia="宋体" w:hAnsi="Times New Roman"/>
-          <w:color w:val="000000"/>
-          <w:sz w:val="24"/>
-          <w:lang w:eastAsia="zh-CN"/>
-        </w:rPr>
-        <w:t>》</w:t>
-      </w:r>
-      <w:proofErr w:type="gramEnd"/>
-      <w:r>
-        <w:rPr>
-          <w:rFonts w:ascii="宋体" w:eastAsia="宋体" w:hAnsi="Times New Roman"/>
-          <w:color w:val="000000"/>
-          <w:sz w:val="24"/>
-          <w:lang w:eastAsia="zh-CN"/>
-        </w:rPr>
-        <w:t>依赖库管理</w:t>
+      <w:r>
+        <w:rPr>
+          <w:rFonts w:hint="eastAsia"/>
+          <w:lang w:eastAsia="zh-CN"/>
+        </w:rPr>
+        <w:t>在应用可视化中心界面，点击右上角更多依赖库管理，找到平台提供的</w:t>
+      </w:r>
+      <w:proofErr w:type="spellStart"/>
+      <w:r>
+        <w:rPr>
+          <w:rFonts w:hint="eastAsia"/>
+          <w:lang w:eastAsia="zh-CN"/>
+        </w:rPr>
+        <w:t>redis_template_tool</w:t>
+      </w:r>
+      <w:proofErr w:type="spellEnd"/>
+      <w:r>
+        <w:rPr>
+          <w:rFonts w:hint="eastAsia"/>
+          <w:lang w:eastAsia="zh-CN"/>
+        </w:rPr>
+        <w:t>依赖库进行导入</w:t>
       </w:r>
     </w:p>
     <w:p>
       <w:pPr>
+        <w:pStyle w:val="af"/>
         <w:spacing w:beforeLines="100" w:before="240" w:after="50" w:line="360" w:lineRule="auto"/>
+        <w:ind w:left="960" w:firstLineChars="0" w:firstLine="0"/>
+        <w:rPr>
+          <w:lang w:eastAsia="zh-CN"/>
+        </w:rPr>
       </w:pPr>
-      <w:bookmarkStart w:id="33" w:name="u2e563301"/>
-      <w:bookmarkStart w:id="34" w:name="u89202814"/>
-      <w:bookmarkEnd w:id="32"/>
-      <w:r>
-        <w:rPr>
-          <w:rFonts w:ascii="宋体" w:eastAsia="宋体"/>
+      <w:r>
+        <w:rPr>
           <w:noProof/>
         </w:rPr>
         <w:lastRenderedPageBreak/>
         <w:drawing>
-          <wp:inline distT="0" distB="0" distL="0" distR="0" wp14:anchorId="4627B02F" wp14:editId="7B9EC3C0">
-            <wp:extent cx="5842000" cy="3025921"/>
+          <wp:inline distT="0" distB="0" distL="0" distR="0" wp14:anchorId="158AFFC0" wp14:editId="1942362E">
+            <wp:extent cx="5732145" cy="3700145"/>
             <wp:effectExtent l="0" t="0" r="0" b="0"/>
-            <wp:docPr id="2117770971" name="图片 2117770971"/>
+            <wp:docPr id="165612596" name="图片 1"/>
             <wp:cNvGraphicFramePr>
               <a:graphicFrameLocks xmlns:a="http://schemas.openxmlformats.org/drawingml/2006/main" noChangeAspect="1"/>
             </wp:cNvGraphicFramePr>
@@ -2068,7 +2226,7 @@
               <a:graphicData uri="http://schemas.openxmlformats.org/drawingml/2006/picture">
                 <pic:pic xmlns:pic="http://schemas.openxmlformats.org/drawingml/2006/picture">
                   <pic:nvPicPr>
-                    <pic:cNvPr id="1" name=""/>
+                    <pic:cNvPr id="165612596" name=""/>
                     <pic:cNvPicPr/>
                   </pic:nvPicPr>
                   <pic:blipFill>
@@ -2080,7 +2238,7 @@
                   <pic:spPr>
                     <a:xfrm>
                       <a:off x="0" y="0"/>
-                      <a:ext cx="9465734" cy="4902870"/>
+                      <a:ext cx="5732145" cy="3700145"/>
                     </a:xfrm>
                     <a:prstGeom prst="rect">
                       <a:avLst/>
@@ -2092,48 +2250,83 @@
           </wp:inline>
         </w:drawing>
       </w:r>
-      <w:bookmarkEnd w:id="33"/>
     </w:p>
     <w:p>
       <w:pPr>
+        <w:pStyle w:val="af"/>
         <w:numPr>
           <w:ilvl w:val="0"/>
-          <w:numId w:val="2"/>
+          <w:numId w:val="1"/>
         </w:numPr>
         <w:spacing w:beforeLines="100" w:before="240" w:after="50" w:line="360" w:lineRule="auto"/>
-        <w:ind w:left="360"/>
+        <w:ind w:firstLineChars="0"/>
         <w:rPr>
           <w:lang w:eastAsia="zh-CN"/>
         </w:rPr>
       </w:pPr>
-      <w:bookmarkStart w:id="35" w:name="u4323bf07"/>
-      <w:bookmarkEnd w:id="34"/>
-      <w:r>
-        <w:rPr>
-          <w:rFonts w:ascii="宋体" w:eastAsia="宋体" w:hAnsi="Times New Roman"/>
-          <w:color w:val="000000"/>
-          <w:lang w:eastAsia="zh-CN"/>
-        </w:rPr>
-        <w:t>在依赖库管理下面点击资产中心，找到阳历日历依赖库，点击右上角进行导入</w:t>
+      <w:r>
+        <w:rPr>
+          <w:rFonts w:hint="eastAsia"/>
+          <w:lang w:eastAsia="zh-CN"/>
+        </w:rPr>
+        <w:t>导入成功后，点击更多-</w:t>
+      </w:r>
+      <w:proofErr w:type="gramStart"/>
+      <w:r>
+        <w:rPr>
+          <w:rFonts w:hint="eastAsia"/>
+          <w:lang w:eastAsia="zh-CN"/>
+        </w:rPr>
+        <w:t>》</w:t>
+      </w:r>
+      <w:proofErr w:type="gramEnd"/>
+      <w:r>
+        <w:rPr>
+          <w:rFonts w:hint="eastAsia"/>
+          <w:lang w:eastAsia="zh-CN"/>
+        </w:rPr>
+        <w:t>应用集成下面会出现</w:t>
+      </w:r>
+      <w:proofErr w:type="spellStart"/>
+      <w:r>
+        <w:rPr>
+          <w:rFonts w:hint="eastAsia"/>
+          <w:lang w:eastAsia="zh-CN"/>
+        </w:rPr>
+        <w:t>redis</w:t>
+      </w:r>
+      <w:proofErr w:type="spellEnd"/>
+      <w:r>
+        <w:rPr>
+          <w:rFonts w:hint="eastAsia"/>
+          <w:lang w:eastAsia="zh-CN"/>
+        </w:rPr>
+        <w:t>的配置项，根据实际需要进行填入参数值</w:t>
       </w:r>
     </w:p>
     <w:p>
       <w:pPr>
+        <w:pStyle w:val="af"/>
+        <w:numPr>
+          <w:ilvl w:val="0"/>
+          <w:numId w:val="1"/>
+        </w:numPr>
         <w:spacing w:beforeLines="100" w:before="240" w:after="50" w:line="360" w:lineRule="auto"/>
+        <w:ind w:firstLineChars="0"/>
+        <w:rPr>
+          <w:rFonts w:hint="eastAsia"/>
+          <w:lang w:eastAsia="zh-CN"/>
+        </w:rPr>
       </w:pPr>
-      <w:bookmarkStart w:id="36" w:name="u4ceec320"/>
-      <w:bookmarkStart w:id="37" w:name="u343e25ee"/>
-      <w:bookmarkEnd w:id="35"/>
-      <w:r>
-        <w:rPr>
-          <w:rFonts w:ascii="宋体" w:eastAsia="宋体"/>
+      <w:r>
+        <w:rPr>
           <w:noProof/>
         </w:rPr>
         <w:drawing>
-          <wp:inline distT="0" distB="0" distL="0" distR="0" wp14:anchorId="14C8A44C" wp14:editId="7053C1B6">
-            <wp:extent cx="5842000" cy="3055156"/>
+          <wp:inline distT="0" distB="0" distL="0" distR="0" wp14:anchorId="1BAC453C" wp14:editId="456AF443">
+            <wp:extent cx="5732145" cy="2844165"/>
             <wp:effectExtent l="0" t="0" r="0" b="0"/>
-            <wp:docPr id="1188274066" name="图片 1188274066"/>
+            <wp:docPr id="1825653029" name="图片 1"/>
             <wp:cNvGraphicFramePr>
               <a:graphicFrameLocks xmlns:a="http://schemas.openxmlformats.org/drawingml/2006/main" noChangeAspect="1"/>
             </wp:cNvGraphicFramePr>
@@ -2141,7 +2334,7 @@
               <a:graphicData uri="http://schemas.openxmlformats.org/drawingml/2006/picture">
                 <pic:pic xmlns:pic="http://schemas.openxmlformats.org/drawingml/2006/picture">
                   <pic:nvPicPr>
-                    <pic:cNvPr id="1" name=""/>
+                    <pic:cNvPr id="1825653029" name=""/>
                     <pic:cNvPicPr/>
                   </pic:nvPicPr>
                   <pic:blipFill>
@@ -2153,7 +2346,7 @@
                   <pic:spPr>
                     <a:xfrm>
                       <a:off x="0" y="0"/>
-                      <a:ext cx="8737600" cy="4569451"/>
+                      <a:ext cx="5732145" cy="2844165"/>
                     </a:xfrm>
                     <a:prstGeom prst="rect">
                       <a:avLst/>
@@ -2165,13 +2358,12 @@
           </wp:inline>
         </w:drawing>
       </w:r>
-      <w:bookmarkEnd w:id="36"/>
     </w:p>
     <w:p>
       <w:pPr>
         <w:numPr>
           <w:ilvl w:val="0"/>
-          <w:numId w:val="3"/>
+          <w:numId w:val="1"/>
         </w:numPr>
         <w:spacing w:beforeLines="100" w:before="240" w:after="50" w:line="360" w:lineRule="auto"/>
         <w:ind w:left="360"/>
@@ -2179,24 +2371,119 @@
           <w:lang w:eastAsia="zh-CN"/>
         </w:rPr>
       </w:pPr>
-      <w:bookmarkStart w:id="38" w:name="udd58da2a"/>
-      <w:bookmarkEnd w:id="37"/>
+      <w:bookmarkStart w:id="32" w:name="ua4ac771b"/>
+      <w:bookmarkEnd w:id="31"/>
+      <w:r>
+        <w:rPr>
+          <w:rFonts w:ascii="宋体" w:eastAsia="宋体" w:hAnsi="Times New Roman" w:hint="eastAsia"/>
+          <w:color w:val="000000"/>
+          <w:sz w:val="24"/>
+          <w:lang w:eastAsia="zh-CN"/>
+        </w:rPr>
+        <w:t>然后</w:t>
+      </w:r>
       <w:r>
         <w:rPr>
           <w:rFonts w:ascii="宋体" w:eastAsia="宋体" w:hAnsi="Times New Roman"/>
           <w:color w:val="000000"/>
-          <w:lang w:eastAsia="zh-CN"/>
-        </w:rPr>
-        <w:t>然后新建逻辑，在逻辑中调用依赖库中定义的逻辑，并按要求传入相应参数。</w:t>
+          <w:sz w:val="24"/>
+          <w:lang w:eastAsia="zh-CN"/>
+        </w:rPr>
+        <w:t>在可视化中心界面，点击右上角</w:t>
+      </w:r>
+      <w:r>
+        <w:rPr>
+          <w:rFonts w:ascii="宋体" w:eastAsia="宋体" w:hAnsi="Times New Roman"/>
+          <w:color w:val="000000"/>
+          <w:sz w:val="24"/>
+          <w:lang w:eastAsia="zh-CN"/>
+        </w:rPr>
+        <w:t>“</w:t>
+      </w:r>
+      <w:r>
+        <w:rPr>
+          <w:rFonts w:ascii="宋体" w:eastAsia="宋体" w:hAnsi="Times New Roman"/>
+          <w:color w:val="000000"/>
+          <w:sz w:val="24"/>
+          <w:lang w:eastAsia="zh-CN"/>
+        </w:rPr>
+        <w:t>更多</w:t>
+      </w:r>
+      <w:r>
+        <w:rPr>
+          <w:rFonts w:ascii="宋体" w:eastAsia="宋体" w:hAnsi="Times New Roman"/>
+          <w:color w:val="000000"/>
+          <w:sz w:val="24"/>
+          <w:lang w:eastAsia="zh-CN"/>
+        </w:rPr>
+        <w:t>”</w:t>
+      </w:r>
+      <w:r>
+        <w:rPr>
+          <w:rFonts w:ascii="宋体" w:eastAsia="宋体" w:hAnsi="Times New Roman"/>
+          <w:color w:val="000000"/>
+          <w:sz w:val="24"/>
+          <w:lang w:eastAsia="zh-CN"/>
+        </w:rPr>
+        <w:t>-</w:t>
+      </w:r>
+      <w:proofErr w:type="gramStart"/>
+      <w:r>
+        <w:rPr>
+          <w:rFonts w:ascii="宋体" w:eastAsia="宋体" w:hAnsi="Times New Roman"/>
+          <w:color w:val="000000"/>
+          <w:sz w:val="24"/>
+          <w:lang w:eastAsia="zh-CN"/>
+        </w:rPr>
+        <w:t>》</w:t>
+      </w:r>
+      <w:proofErr w:type="gramEnd"/>
+      <w:r>
+        <w:rPr>
+          <w:rFonts w:ascii="宋体" w:eastAsia="宋体" w:hAnsi="Times New Roman"/>
+          <w:color w:val="000000"/>
+          <w:sz w:val="24"/>
+          <w:lang w:eastAsia="zh-CN"/>
+        </w:rPr>
+        <w:t>依赖库管理</w:t>
+      </w:r>
+      <w:r>
+        <w:rPr>
+          <w:rFonts w:ascii="宋体" w:eastAsia="宋体" w:hAnsi="Times New Roman" w:hint="eastAsia"/>
+          <w:color w:val="000000"/>
+          <w:sz w:val="24"/>
+          <w:lang w:eastAsia="zh-CN"/>
+        </w:rPr>
+        <w:t>-</w:t>
+      </w:r>
+      <w:proofErr w:type="gramStart"/>
+      <w:r>
+        <w:rPr>
+          <w:rFonts w:ascii="宋体" w:eastAsia="宋体" w:hAnsi="Times New Roman" w:hint="eastAsia"/>
+          <w:color w:val="000000"/>
+          <w:sz w:val="24"/>
+          <w:lang w:eastAsia="zh-CN"/>
+        </w:rPr>
+        <w:t>》</w:t>
+      </w:r>
+      <w:proofErr w:type="gramEnd"/>
+      <w:r>
+        <w:rPr>
+          <w:rFonts w:ascii="宋体" w:eastAsia="宋体" w:hAnsi="Times New Roman" w:hint="eastAsia"/>
+          <w:color w:val="000000"/>
+          <w:sz w:val="24"/>
+          <w:lang w:eastAsia="zh-CN"/>
+        </w:rPr>
+        <w:t>导入本依赖库</w:t>
       </w:r>
     </w:p>
     <w:p>
       <w:pPr>
         <w:spacing w:beforeLines="100" w:before="240" w:after="50" w:line="360" w:lineRule="auto"/>
       </w:pPr>
-      <w:bookmarkStart w:id="39" w:name="ub875467a"/>
-      <w:bookmarkStart w:id="40" w:name="u9fcd521e"/>
-      <w:bookmarkEnd w:id="38"/>
+      <w:bookmarkStart w:id="33" w:name="u2e563301"/>
+      <w:bookmarkStart w:id="34" w:name="u89202814"/>
+      <w:bookmarkEnd w:id="32"/>
       <w:r>
         <w:rPr>
           <w:rFonts w:ascii="宋体" w:eastAsia="宋体"/>
@@ -2204,10 +2491,10 @@
         </w:rPr>
         <w:lastRenderedPageBreak/>
         <w:drawing>
-          <wp:inline distT="0" distB="0" distL="0" distR="0" wp14:anchorId="583B559B" wp14:editId="77500A20">
-            <wp:extent cx="4487333" cy="3217179"/>
+          <wp:inline distT="0" distB="0" distL="0" distR="0" wp14:anchorId="4627B02F" wp14:editId="7B9EC3C0">
+            <wp:extent cx="5842000" cy="3025921"/>
             <wp:effectExtent l="0" t="0" r="0" b="0"/>
-            <wp:docPr id="901640277" name="图片 901640277"/>
+            <wp:docPr id="2117770971" name="图片 2117770971"/>
             <wp:cNvGraphicFramePr>
               <a:graphicFrameLocks xmlns:a="http://schemas.openxmlformats.org/drawingml/2006/main" noChangeAspect="1"/>
             </wp:cNvGraphicFramePr>
@@ -2227,6 +2514,153 @@
                   <pic:spPr>
                     <a:xfrm>
                       <a:off x="0" y="0"/>
+                      <a:ext cx="9465734" cy="4902870"/>
+                    </a:xfrm>
+                    <a:prstGeom prst="rect">
+                      <a:avLst/>
+                    </a:prstGeom>
+                  </pic:spPr>
+                </pic:pic>
+              </a:graphicData>
+            </a:graphic>
+          </wp:inline>
+        </w:drawing>
+      </w:r>
+      <w:bookmarkEnd w:id="33"/>
+    </w:p>
+    <w:p>
+      <w:pPr>
+        <w:numPr>
+          <w:ilvl w:val="0"/>
+          <w:numId w:val="2"/>
+        </w:numPr>
+        <w:spacing w:beforeLines="100" w:before="240" w:after="50" w:line="360" w:lineRule="auto"/>
+        <w:ind w:left="360"/>
+        <w:rPr>
+          <w:lang w:eastAsia="zh-CN"/>
+        </w:rPr>
+      </w:pPr>
+      <w:bookmarkStart w:id="35" w:name="u4323bf07"/>
+      <w:bookmarkEnd w:id="34"/>
+      <w:r>
+        <w:rPr>
+          <w:rFonts w:ascii="宋体" w:eastAsia="宋体" w:hAnsi="Times New Roman"/>
+          <w:color w:val="000000"/>
+          <w:lang w:eastAsia="zh-CN"/>
+        </w:rPr>
+        <w:t>在依赖库管理下面点击资产中心，找到阳历日历依赖库，点击右上角进行导入</w:t>
+      </w:r>
+    </w:p>
+    <w:p>
+      <w:pPr>
+        <w:spacing w:beforeLines="100" w:before="240" w:after="50" w:line="360" w:lineRule="auto"/>
+      </w:pPr>
+      <w:bookmarkStart w:id="36" w:name="u4ceec320"/>
+      <w:bookmarkStart w:id="37" w:name="u343e25ee"/>
+      <w:bookmarkEnd w:id="35"/>
+      <w:r>
+        <w:rPr>
+          <w:rFonts w:ascii="宋体" w:eastAsia="宋体"/>
+          <w:noProof/>
+        </w:rPr>
+        <w:drawing>
+          <wp:inline distT="0" distB="0" distL="0" distR="0" wp14:anchorId="14C8A44C" wp14:editId="7053C1B6">
+            <wp:extent cx="5842000" cy="3055156"/>
+            <wp:effectExtent l="0" t="0" r="0" b="0"/>
+            <wp:docPr id="1188274066" name="图片 1188274066"/>
+            <wp:cNvGraphicFramePr>
+              <a:graphicFrameLocks xmlns:a="http://schemas.openxmlformats.org/drawingml/2006/main" noChangeAspect="1"/>
+            </wp:cNvGraphicFramePr>
+            <a:graphic xmlns:a="http://schemas.openxmlformats.org/drawingml/2006/main">
+              <a:graphicData uri="http://schemas.openxmlformats.org/drawingml/2006/picture">
+                <pic:pic xmlns:pic="http://schemas.openxmlformats.org/drawingml/2006/picture">
+                  <pic:nvPicPr>
+                    <pic:cNvPr id="1" name=""/>
+                    <pic:cNvPicPr/>
+                  </pic:nvPicPr>
+                  <pic:blipFill>
+                    <a:blip r:embed="rId8"/>
+                    <a:stretch>
+                      <a:fillRect/>
+                    </a:stretch>
+                  </pic:blipFill>
+                  <pic:spPr>
+                    <a:xfrm>
+                      <a:off x="0" y="0"/>
+                      <a:ext cx="8737600" cy="4569451"/>
+                    </a:xfrm>
+                    <a:prstGeom prst="rect">
+                      <a:avLst/>
+                    </a:prstGeom>
+                  </pic:spPr>
+                </pic:pic>
+              </a:graphicData>
+            </a:graphic>
+          </wp:inline>
+        </w:drawing>
+      </w:r>
+      <w:bookmarkEnd w:id="36"/>
+    </w:p>
+    <w:p>
+      <w:pPr>
+        <w:numPr>
+          <w:ilvl w:val="0"/>
+          <w:numId w:val="3"/>
+        </w:numPr>
+        <w:spacing w:beforeLines="100" w:before="240" w:after="50" w:line="360" w:lineRule="auto"/>
+        <w:ind w:left="360"/>
+        <w:rPr>
+          <w:lang w:eastAsia="zh-CN"/>
+        </w:rPr>
+      </w:pPr>
+      <w:bookmarkStart w:id="38" w:name="udd58da2a"/>
+      <w:bookmarkEnd w:id="37"/>
+      <w:r>
+        <w:rPr>
+          <w:rFonts w:ascii="宋体" w:eastAsia="宋体" w:hAnsi="Times New Roman"/>
+          <w:color w:val="000000"/>
+          <w:lang w:eastAsia="zh-CN"/>
+        </w:rPr>
+        <w:t>然后新建逻辑，在逻辑中调用依赖库中定义的逻辑，并按要求传入相应参数。</w:t>
+      </w:r>
+    </w:p>
+    <w:p>
+      <w:pPr>
+        <w:spacing w:beforeLines="100" w:before="240" w:after="50" w:line="360" w:lineRule="auto"/>
+      </w:pPr>
+      <w:bookmarkStart w:id="39" w:name="ub875467a"/>
+      <w:bookmarkStart w:id="40" w:name="u9fcd521e"/>
+      <w:bookmarkEnd w:id="38"/>
+      <w:r>
+        <w:rPr>
+          <w:rFonts w:ascii="宋体" w:eastAsia="宋体"/>
+          <w:noProof/>
+        </w:rPr>
+        <w:lastRenderedPageBreak/>
+        <w:drawing>
+          <wp:inline distT="0" distB="0" distL="0" distR="0" wp14:anchorId="583B559B" wp14:editId="77500A20">
+            <wp:extent cx="4487333" cy="3217179"/>
+            <wp:effectExtent l="0" t="0" r="0" b="0"/>
+            <wp:docPr id="901640277" name="图片 901640277"/>
+            <wp:cNvGraphicFramePr>
+              <a:graphicFrameLocks xmlns:a="http://schemas.openxmlformats.org/drawingml/2006/main" noChangeAspect="1"/>
+            </wp:cNvGraphicFramePr>
+            <a:graphic xmlns:a="http://schemas.openxmlformats.org/drawingml/2006/main">
+              <a:graphicData uri="http://schemas.openxmlformats.org/drawingml/2006/picture">
+                <pic:pic xmlns:pic="http://schemas.openxmlformats.org/drawingml/2006/picture">
+                  <pic:nvPicPr>
+                    <pic:cNvPr id="1" name=""/>
+                    <pic:cNvPicPr/>
+                  </pic:nvPicPr>
+                  <pic:blipFill>
+                    <a:blip r:embed="rId9"/>
+                    <a:stretch>
+                      <a:fillRect/>
+                    </a:stretch>
+                  </pic:blipFill>
+                  <pic:spPr>
+                    <a:xfrm>
+                      <a:off x="0" y="0"/>
                       <a:ext cx="4487333" cy="3217179"/>
                     </a:xfrm>
                     <a:prstGeom prst="rect">
@@ -2285,7 +2719,7 @@
                     <pic:cNvPicPr/>
                   </pic:nvPicPr>
                   <pic:blipFill>
-                    <a:blip r:embed="rId8"/>
+                    <a:blip r:embed="rId10"/>
                     <a:stretch>
                       <a:fillRect/>
                     </a:stretch>
@@ -3320,6 +3754,16 @@
     </w:rPr>
   </w:style>
   <w:style w:type="paragraph" w:customStyle="1" w:styleId="ae"/>
+  <w:style w:type="paragraph" w:styleId="af">
+    <w:name w:val="List Paragraph"/>
+    <w:basedOn w:val="a"/>
+    <w:uiPriority w:val="99"/>
+    <w:unhideWhenUsed/>
+    <w:rsid w:val="00AC2E4B"/>
+    <w:pPr>
+      <w:ind w:firstLineChars="200" w:firstLine="420"/>
+    </w:pPr>
+  </w:style>
 </w:styles>
 </file>
 

--- a/region_wjiming/依赖库使用文档说明.docx
+++ b/region_wjiming/依赖库使用文档说明.docx
@@ -99,7 +99,7 @@
         </w:trPr>
         <w:tc>
           <w:tcPr>
-            <w:tcW w:w="2778" w:type="dxa"/>
+            <w:tcW w:w="2780" w:type="dxa"/>
             <w:tcBorders>
               <w:top w:val="single" w:sz="8" w:space="0" w:color="EEEEEE"/>
               <w:left w:val="single" w:sz="8" w:space="0" w:color="EEEEEE"/>
@@ -170,7 +170,7 @@
         </w:tc>
         <w:tc>
           <w:tcPr>
-            <w:tcW w:w="5278" w:type="dxa"/>
+            <w:tcW w:w="5276" w:type="dxa"/>
             <w:tcBorders>
               <w:top w:val="single" w:sz="8" w:space="0" w:color="EEEEEE"/>
               <w:left w:val="single" w:sz="8" w:space="0" w:color="EEEEEE"/>
@@ -212,7 +212,7 @@
         </w:trPr>
         <w:tc>
           <w:tcPr>
-            <w:tcW w:w="2778" w:type="dxa"/>
+            <w:tcW w:w="2780" w:type="dxa"/>
             <w:tcBorders>
               <w:top w:val="single" w:sz="8" w:space="0" w:color="EEEEEE"/>
               <w:left w:val="single" w:sz="8" w:space="0" w:color="EEEEEE"/>
@@ -282,7 +282,7 @@
         </w:tc>
         <w:tc>
           <w:tcPr>
-            <w:tcW w:w="5278" w:type="dxa"/>
+            <w:tcW w:w="5276" w:type="dxa"/>
             <w:tcBorders>
               <w:top w:val="single" w:sz="8" w:space="0" w:color="EEEEEE"/>
               <w:left w:val="single" w:sz="8" w:space="0" w:color="EEEEEE"/>
@@ -358,29 +358,36 @@
             </w:pPr>
             <w:bookmarkStart w:id="11" w:name="uec2ca1cb"/>
             <w:bookmarkEnd w:id="10"/>
-            <w:proofErr w:type="gramStart"/>
-            <w:r>
-              <w:rPr>
-                <w:rFonts w:ascii="宋体" w:eastAsia="宋体" w:hAnsi="Times New Roman"/>
-                <w:color w:val="000000"/>
-              </w:rPr>
-              <w:t>citycode:城市编码</w:t>
-            </w:r>
-            <w:proofErr w:type="gramEnd"/>
-            <w:r>
-              <w:rPr>
-                <w:rFonts w:ascii="宋体" w:eastAsia="宋体" w:hAnsi="Times New Roman"/>
-                <w:color w:val="000000"/>
-              </w:rPr>
-              <w:t>，adcode:区域编码，name:行政区名称,zipCode:邮编,center:区域中心点,level:行政区划级别(country:国家,province:省份（直辖市会在province显示）,city:</w:t>
-            </w:r>
-            <w:proofErr w:type="spellStart"/>
-            <w:r>
-              <w:rPr>
-                <w:rFonts w:ascii="宋体" w:eastAsia="宋体" w:hAnsi="Times New Roman"/>
-                <w:color w:val="000000"/>
-              </w:rPr>
-              <w:t>市（直辖市会在province显示</w:t>
+            <w:r>
+              <w:rPr>
+                <w:rFonts w:ascii="宋体" w:eastAsia="宋体" w:hAnsi="Times New Roman"/>
+                <w:color w:val="000000"/>
+              </w:rPr>
+              <w:t>citycode:城市编码，adcode:区域编码，name:行政区名称,zipCode:邮编,center:区域中心点,level:行政区划级别(country:国家,province:</w:t>
+            </w:r>
+            <w:proofErr w:type="spellStart"/>
+            <w:r>
+              <w:rPr>
+                <w:rFonts w:ascii="宋体" w:eastAsia="宋体" w:hAnsi="Times New Roman"/>
+                <w:color w:val="000000"/>
+              </w:rPr>
+              <w:t>省份（直辖市会在province显示</w:t>
+            </w:r>
+            <w:proofErr w:type="spellEnd"/>
+            <w:r>
+              <w:rPr>
+                <w:rFonts w:ascii="宋体" w:eastAsia="宋体" w:hAnsi="Times New Roman"/>
+                <w:color w:val="000000"/>
+              </w:rPr>
+              <w:t>）,</w:t>
+            </w:r>
+            <w:proofErr w:type="spellStart"/>
+            <w:r>
+              <w:rPr>
+                <w:rFonts w:ascii="宋体" w:eastAsia="宋体" w:hAnsi="Times New Roman"/>
+                <w:color w:val="000000"/>
+              </w:rPr>
+              <w:t>city:市（直辖市会在province显示</w:t>
             </w:r>
             <w:proofErr w:type="spellEnd"/>
             <w:r>
@@ -414,21 +421,12 @@
             <w:bookmarkStart w:id="12" w:name="udb474313"/>
             <w:bookmarkEnd w:id="11"/>
             <w:proofErr w:type="spellStart"/>
-            <w:proofErr w:type="gramStart"/>
-            <w:r>
-              <w:rPr>
-                <w:rFonts w:ascii="宋体" w:eastAsia="宋体" w:hAnsi="Times New Roman"/>
-                <w:color w:val="000000"/>
-              </w:rPr>
-              <w:t>districts:下级行政区列表</w:t>
-            </w:r>
-            <w:proofErr w:type="gramEnd"/>
-            <w:r>
-              <w:rPr>
-                <w:rFonts w:ascii="宋体" w:eastAsia="宋体" w:hAnsi="Times New Roman"/>
-                <w:color w:val="000000"/>
-              </w:rPr>
-              <w:t>，包含district元素</w:t>
+            <w:r>
+              <w:rPr>
+                <w:rFonts w:ascii="宋体" w:eastAsia="宋体" w:hAnsi="Times New Roman"/>
+                <w:color w:val="000000"/>
+              </w:rPr>
+              <w:t>districts:下级行政区列表，包含district元素</w:t>
             </w:r>
             <w:proofErr w:type="spellEnd"/>
           </w:p>
@@ -442,7 +440,7 @@
         </w:trPr>
         <w:tc>
           <w:tcPr>
-            <w:tcW w:w="2778" w:type="dxa"/>
+            <w:tcW w:w="2780" w:type="dxa"/>
             <w:tcBorders>
               <w:top w:val="single" w:sz="8" w:space="0" w:color="EEEEEE"/>
               <w:left w:val="single" w:sz="8" w:space="0" w:color="EEEEEE"/>
@@ -512,7 +510,7 @@
         </w:tc>
         <w:tc>
           <w:tcPr>
-            <w:tcW w:w="5278" w:type="dxa"/>
+            <w:tcW w:w="5276" w:type="dxa"/>
             <w:tcBorders>
               <w:top w:val="single" w:sz="8" w:space="0" w:color="EEEEEE"/>
               <w:left w:val="single" w:sz="8" w:space="0" w:color="EEEEEE"/>
@@ -593,29 +591,36 @@
             </w:pPr>
             <w:bookmarkStart w:id="17" w:name="u376870a6"/>
             <w:bookmarkEnd w:id="16"/>
-            <w:proofErr w:type="gramStart"/>
-            <w:r>
-              <w:rPr>
-                <w:rFonts w:ascii="宋体" w:eastAsia="宋体" w:hAnsi="Times New Roman"/>
-                <w:color w:val="000000"/>
-              </w:rPr>
-              <w:t>citycode:城市编码</w:t>
-            </w:r>
-            <w:proofErr w:type="gramEnd"/>
-            <w:r>
-              <w:rPr>
-                <w:rFonts w:ascii="宋体" w:eastAsia="宋体" w:hAnsi="Times New Roman"/>
-                <w:color w:val="000000"/>
-              </w:rPr>
-              <w:t>，adcode:区域编码，name:行政区名称,zipCode:邮编,center:区域中心点,level:行政区划级别(country:国家,province:省份（直辖市会在province显示）,city:</w:t>
-            </w:r>
-            <w:proofErr w:type="spellStart"/>
-            <w:r>
-              <w:rPr>
-                <w:rFonts w:ascii="宋体" w:eastAsia="宋体" w:hAnsi="Times New Roman"/>
-                <w:color w:val="000000"/>
-              </w:rPr>
-              <w:t>市（直辖市会在province显示</w:t>
+            <w:r>
+              <w:rPr>
+                <w:rFonts w:ascii="宋体" w:eastAsia="宋体" w:hAnsi="Times New Roman"/>
+                <w:color w:val="000000"/>
+              </w:rPr>
+              <w:t>citycode:城市编码，adcode:区域编码，name:行政区名称,zipCode:邮编,center:区域中心点,level:行政区划级别(country:国家,province:</w:t>
+            </w:r>
+            <w:proofErr w:type="spellStart"/>
+            <w:r>
+              <w:rPr>
+                <w:rFonts w:ascii="宋体" w:eastAsia="宋体" w:hAnsi="Times New Roman"/>
+                <w:color w:val="000000"/>
+              </w:rPr>
+              <w:t>省份（直辖市会在province显示</w:t>
+            </w:r>
+            <w:proofErr w:type="spellEnd"/>
+            <w:r>
+              <w:rPr>
+                <w:rFonts w:ascii="宋体" w:eastAsia="宋体" w:hAnsi="Times New Roman"/>
+                <w:color w:val="000000"/>
+              </w:rPr>
+              <w:t>）,</w:t>
+            </w:r>
+            <w:proofErr w:type="spellStart"/>
+            <w:r>
+              <w:rPr>
+                <w:rFonts w:ascii="宋体" w:eastAsia="宋体" w:hAnsi="Times New Roman"/>
+                <w:color w:val="000000"/>
+              </w:rPr>
+              <w:t>city:市（直辖市会在province显示</w:t>
             </w:r>
             <w:proofErr w:type="spellEnd"/>
             <w:r>
@@ -649,23 +654,13 @@
             <w:bookmarkStart w:id="18" w:name="u8e9efb33"/>
             <w:bookmarkEnd w:id="17"/>
             <w:proofErr w:type="spellStart"/>
-            <w:proofErr w:type="gramStart"/>
             <w:r>
               <w:rPr>
                 <w:rFonts w:ascii="宋体" w:eastAsia="宋体" w:hAnsi="Times New Roman"/>
                 <w:color w:val="24292E"/>
                 <w:sz w:val="24"/>
               </w:rPr>
-              <w:t>districts:下级行政区列表</w:t>
-            </w:r>
-            <w:proofErr w:type="gramEnd"/>
-            <w:r>
-              <w:rPr>
-                <w:rFonts w:ascii="宋体" w:eastAsia="宋体" w:hAnsi="Times New Roman"/>
-                <w:color w:val="24292E"/>
-                <w:sz w:val="24"/>
-              </w:rPr>
-              <w:t>，包含district元素</w:t>
+              <w:t>districts:下级行政区列表，包含district元素</w:t>
             </w:r>
             <w:proofErr w:type="spellEnd"/>
           </w:p>
@@ -679,7 +674,7 @@
         </w:trPr>
         <w:tc>
           <w:tcPr>
-            <w:tcW w:w="2778" w:type="dxa"/>
+            <w:tcW w:w="2780" w:type="dxa"/>
             <w:tcBorders>
               <w:top w:val="single" w:sz="8" w:space="0" w:color="EEEEEE"/>
               <w:left w:val="single" w:sz="8" w:space="0" w:color="EEEEEE"/>
@@ -750,7 +745,7 @@
         </w:tc>
         <w:tc>
           <w:tcPr>
-            <w:tcW w:w="5278" w:type="dxa"/>
+            <w:tcW w:w="5276" w:type="dxa"/>
             <w:tcBorders>
               <w:top w:val="single" w:sz="8" w:space="0" w:color="EEEEEE"/>
               <w:left w:val="single" w:sz="8" w:space="0" w:color="EEEEEE"/>
@@ -796,19 +791,9 @@
                 <w:color w:val="24292E"/>
                 <w:sz w:val="24"/>
               </w:rPr>
-              <w:t>省份名，例如：</w:t>
-            </w:r>
-            <w:proofErr w:type="gramStart"/>
-            <w:r>
-              <w:rPr>
-                <w:rFonts w:ascii="宋体" w:eastAsia="宋体" w:hAnsi="Times New Roman"/>
-                <w:color w:val="24292E"/>
-                <w:sz w:val="24"/>
-              </w:rPr>
-              <w:t>浙江省,String</w:t>
-            </w:r>
-            <w:proofErr w:type="spellEnd"/>
-            <w:proofErr w:type="gramEnd"/>
+              <w:t>省份名，例如：浙江省,String</w:t>
+            </w:r>
+            <w:proofErr w:type="spellEnd"/>
             <w:r>
               <w:rPr>
                 <w:rFonts w:ascii="宋体" w:eastAsia="宋体" w:hAnsi="Times New Roman"/>
@@ -909,7 +894,7 @@
         </w:trPr>
         <w:tc>
           <w:tcPr>
-            <w:tcW w:w="2778" w:type="dxa"/>
+            <w:tcW w:w="2780" w:type="dxa"/>
             <w:tcBorders>
               <w:top w:val="single" w:sz="8" w:space="0" w:color="EEEEEE"/>
               <w:left w:val="single" w:sz="8" w:space="0" w:color="EEEEEE"/>
@@ -979,7 +964,7 @@
         </w:tc>
         <w:tc>
           <w:tcPr>
-            <w:tcW w:w="5278" w:type="dxa"/>
+            <w:tcW w:w="5276" w:type="dxa"/>
             <w:tcBorders>
               <w:top w:val="single" w:sz="8" w:space="0" w:color="EEEEEE"/>
               <w:left w:val="single" w:sz="8" w:space="0" w:color="EEEEEE"/>
@@ -1025,19 +1010,9 @@
                 <w:color w:val="24292E"/>
                 <w:sz w:val="24"/>
               </w:rPr>
-              <w:t>地级市名，例如：</w:t>
-            </w:r>
-            <w:proofErr w:type="gramStart"/>
-            <w:r>
-              <w:rPr>
-                <w:rFonts w:ascii="宋体" w:eastAsia="宋体" w:hAnsi="Times New Roman"/>
-                <w:color w:val="24292E"/>
-                <w:sz w:val="24"/>
-              </w:rPr>
-              <w:t>杭州市,String</w:t>
-            </w:r>
-            <w:proofErr w:type="spellEnd"/>
-            <w:proofErr w:type="gramEnd"/>
+              <w:t>地级市名，例如：杭州市,String</w:t>
+            </w:r>
+            <w:proofErr w:type="spellEnd"/>
             <w:r>
               <w:rPr>
                 <w:rFonts w:ascii="宋体" w:eastAsia="宋体" w:hAnsi="Times New Roman"/>
@@ -1138,7 +1113,7 @@
         </w:trPr>
         <w:tc>
           <w:tcPr>
-            <w:tcW w:w="2778" w:type="dxa"/>
+            <w:tcW w:w="2780" w:type="dxa"/>
             <w:tcBorders>
               <w:top w:val="single" w:sz="8" w:space="0" w:color="EEEEEE"/>
               <w:left w:val="single" w:sz="8" w:space="0" w:color="EEEEEE"/>
@@ -1208,7 +1183,7 @@
         </w:tc>
         <w:tc>
           <w:tcPr>
-            <w:tcW w:w="5278" w:type="dxa"/>
+            <w:tcW w:w="5276" w:type="dxa"/>
             <w:tcBorders>
               <w:top w:val="single" w:sz="8" w:space="0" w:color="EEEEEE"/>
               <w:left w:val="single" w:sz="8" w:space="0" w:color="EEEEEE"/>
@@ -1251,18 +1226,9 @@
                 <w:rFonts w:ascii="宋体" w:eastAsia="宋体" w:hAnsi="Times New Roman"/>
                 <w:color w:val="000000"/>
               </w:rPr>
-              <w:t>省份名，例如：</w:t>
-            </w:r>
-            <w:proofErr w:type="gramStart"/>
-            <w:r>
-              <w:rPr>
-                <w:rFonts w:ascii="宋体" w:eastAsia="宋体" w:hAnsi="Times New Roman"/>
-                <w:color w:val="000000"/>
-              </w:rPr>
-              <w:t>浙江省,String</w:t>
-            </w:r>
-            <w:proofErr w:type="spellEnd"/>
-            <w:proofErr w:type="gramEnd"/>
+              <w:t>省份名，例如：浙江省,String</w:t>
+            </w:r>
+            <w:proofErr w:type="spellEnd"/>
             <w:r>
               <w:rPr>
                 <w:rFonts w:ascii="宋体" w:eastAsia="宋体" w:hAnsi="Times New Roman"/>
@@ -1354,7 +1320,7 @@
         </w:trPr>
         <w:tc>
           <w:tcPr>
-            <w:tcW w:w="2778" w:type="dxa"/>
+            <w:tcW w:w="2780" w:type="dxa"/>
             <w:tcBorders>
               <w:top w:val="single" w:sz="8" w:space="0" w:color="EEEEEE"/>
               <w:left w:val="single" w:sz="8" w:space="0" w:color="EEEEEE"/>
@@ -1454,7 +1420,7 @@
         </w:tc>
         <w:tc>
           <w:tcPr>
-            <w:tcW w:w="5278" w:type="dxa"/>
+            <w:tcW w:w="5276" w:type="dxa"/>
             <w:tcBorders>
               <w:top w:val="single" w:sz="8" w:space="0" w:color="EEEEEE"/>
               <w:left w:val="single" w:sz="8" w:space="0" w:color="EEEEEE"/>
@@ -1504,21 +1470,12 @@
               </w:rPr>
             </w:pPr>
             <w:proofErr w:type="spellStart"/>
-            <w:proofErr w:type="gramStart"/>
-            <w:r>
-              <w:rPr>
-                <w:rFonts w:ascii="宋体" w:eastAsia="宋体" w:hAnsi="Times New Roman"/>
-                <w:color w:val="000000"/>
-              </w:rPr>
-              <w:t>citycode:城市编码</w:t>
-            </w:r>
-            <w:proofErr w:type="gramEnd"/>
-            <w:r>
-              <w:rPr>
-                <w:rFonts w:ascii="宋体" w:eastAsia="宋体" w:hAnsi="Times New Roman"/>
-                <w:color w:val="000000"/>
-              </w:rPr>
-              <w:t>，adcode:区域编码，name:行政区名称,zipCode:邮编,center:区域中心点</w:t>
+            <w:r>
+              <w:rPr>
+                <w:rFonts w:ascii="宋体" w:eastAsia="宋体" w:hAnsi="Times New Roman"/>
+                <w:color w:val="000000"/>
+              </w:rPr>
+              <w:t>citycode:城市编码，adcode:区域编码，name:行政区名称,zipCode:邮编,center:区域中心点</w:t>
             </w:r>
             <w:proofErr w:type="spellEnd"/>
             <w:r>
@@ -1537,30 +1494,37 @@
                 <w:color w:val="000000"/>
               </w:rPr>
             </w:pPr>
-            <w:proofErr w:type="gramStart"/>
             <w:r>
               <w:rPr>
                 <w:rFonts w:ascii="宋体" w:eastAsia="宋体" w:hAnsi="Times New Roman"/>
                 <w:color w:val="000000"/>
               </w:rPr>
               <w:lastRenderedPageBreak/>
-              <w:t>level:行政区划级别</w:t>
-            </w:r>
-            <w:proofErr w:type="gramEnd"/>
-            <w:r>
-              <w:rPr>
-                <w:rFonts w:ascii="宋体" w:eastAsia="宋体" w:hAnsi="Times New Roman"/>
-                <w:color w:val="000000"/>
-              </w:rPr>
-              <w:t>(country:国家,province:省份（直辖市会在province显示）,city:</w:t>
-            </w:r>
-            <w:proofErr w:type="spellStart"/>
-            <w:r>
-              <w:rPr>
-                <w:rFonts w:ascii="宋体" w:eastAsia="宋体" w:hAnsi="Times New Roman"/>
-                <w:color w:val="000000"/>
-              </w:rPr>
-              <w:t>市（直辖市会在province显示</w:t>
+              <w:t>level:行政区划级别(country:国家,province:</w:t>
+            </w:r>
+            <w:proofErr w:type="spellStart"/>
+            <w:r>
+              <w:rPr>
+                <w:rFonts w:ascii="宋体" w:eastAsia="宋体" w:hAnsi="Times New Roman"/>
+                <w:color w:val="000000"/>
+              </w:rPr>
+              <w:t>省份（直辖市会在province显示</w:t>
+            </w:r>
+            <w:proofErr w:type="spellEnd"/>
+            <w:r>
+              <w:rPr>
+                <w:rFonts w:ascii="宋体" w:eastAsia="宋体" w:hAnsi="Times New Roman"/>
+                <w:color w:val="000000"/>
+              </w:rPr>
+              <w:t>）,</w:t>
+            </w:r>
+            <w:proofErr w:type="spellStart"/>
+            <w:r>
+              <w:rPr>
+                <w:rFonts w:ascii="宋体" w:eastAsia="宋体" w:hAnsi="Times New Roman"/>
+                <w:color w:val="000000"/>
+              </w:rPr>
+              <w:t>city:市（直辖市会在province显示</w:t>
             </w:r>
             <w:proofErr w:type="spellEnd"/>
             <w:r>
@@ -1596,354 +1560,12 @@
               </w:rPr>
             </w:pPr>
             <w:proofErr w:type="spellStart"/>
-            <w:proofErr w:type="gramStart"/>
-            <w:r>
-              <w:rPr>
-                <w:rFonts w:ascii="宋体" w:eastAsia="宋体" w:hAnsi="Times New Roman"/>
-                <w:color w:val="000000"/>
-              </w:rPr>
-              <w:t>districts:下级行政区列表</w:t>
-            </w:r>
-            <w:proofErr w:type="gramEnd"/>
-            <w:r>
-              <w:rPr>
-                <w:rFonts w:ascii="宋体" w:eastAsia="宋体" w:hAnsi="Times New Roman"/>
-                <w:color w:val="000000"/>
-              </w:rPr>
-              <w:t>，包含district元素</w:t>
-            </w:r>
-            <w:proofErr w:type="spellEnd"/>
-          </w:p>
-        </w:tc>
-      </w:tr>
-      <w:tr>
-        <w:trPr>
-          <w:trHeight w:val="5357"/>
-          <w:tblCellSpacing w:w="0" w:type="auto"/>
-        </w:trPr>
-        <w:tc>
-          <w:tcPr>
-            <w:tcW w:w="2778" w:type="dxa"/>
-            <w:tcBorders>
-              <w:top w:val="single" w:sz="8" w:space="0" w:color="EEEEEE"/>
-              <w:left w:val="single" w:sz="8" w:space="0" w:color="EEEEEE"/>
-              <w:bottom w:val="single" w:sz="8" w:space="0" w:color="EEEEEE"/>
-              <w:right w:val="single" w:sz="8" w:space="0" w:color="EEEEEE"/>
-            </w:tcBorders>
-            <w:tcMar>
-              <w:top w:w="15" w:type="dxa"/>
-              <w:left w:w="15" w:type="dxa"/>
-              <w:bottom w:w="15" w:type="dxa"/>
-              <w:right w:w="15" w:type="dxa"/>
-            </w:tcMar>
-            <w:vAlign w:val="center"/>
-          </w:tcPr>
-          <w:p>
-            <w:pPr>
-              <w:spacing w:beforeLines="100" w:before="240" w:after="50" w:line="360" w:lineRule="auto"/>
-              <w:rPr>
-                <w:rFonts w:ascii="宋体" w:eastAsia="宋体" w:hAnsi="Times New Roman"/>
-                <w:color w:val="24292E"/>
-              </w:rPr>
-            </w:pPr>
-            <w:proofErr w:type="spellStart"/>
-            <w:r>
-              <w:rPr>
-                <w:rFonts w:ascii="宋体" w:eastAsia="宋体" w:hAnsi="Times New Roman"/>
-                <w:color w:val="24292E"/>
-              </w:rPr>
-              <w:lastRenderedPageBreak/>
-              <w:t>editRegion</w:t>
-            </w:r>
-            <w:proofErr w:type="spellEnd"/>
-          </w:p>
-        </w:tc>
-        <w:tc>
-          <w:tcPr>
-            <w:tcW w:w="886" w:type="dxa"/>
-            <w:tcBorders>
-              <w:top w:val="single" w:sz="8" w:space="0" w:color="EEEEEE"/>
-              <w:left w:val="single" w:sz="8" w:space="0" w:color="EEEEEE"/>
-              <w:bottom w:val="single" w:sz="8" w:space="0" w:color="EEEEEE"/>
-              <w:right w:val="single" w:sz="8" w:space="0" w:color="EEEEEE"/>
-            </w:tcBorders>
-            <w:tcMar>
-              <w:top w:w="15" w:type="dxa"/>
-              <w:left w:w="15" w:type="dxa"/>
-              <w:bottom w:w="15" w:type="dxa"/>
-              <w:right w:w="15" w:type="dxa"/>
-            </w:tcMar>
-            <w:vAlign w:val="center"/>
-          </w:tcPr>
-          <w:p>
-            <w:pPr>
-              <w:spacing w:beforeLines="100" w:before="240" w:after="50" w:line="360" w:lineRule="auto"/>
-              <w:rPr>
-                <w:rFonts w:ascii="宋体" w:eastAsia="宋体" w:hAnsi="Times New Roman"/>
-                <w:color w:val="24292E"/>
-                <w:sz w:val="24"/>
-                <w:lang w:eastAsia="zh-CN"/>
-              </w:rPr>
-            </w:pPr>
-            <w:r>
-              <w:rPr>
-                <w:rFonts w:ascii="宋体" w:eastAsia="宋体" w:hAnsi="Times New Roman" w:hint="eastAsia"/>
-                <w:color w:val="24292E"/>
-                <w:sz w:val="24"/>
-                <w:lang w:eastAsia="zh-CN"/>
-              </w:rPr>
-              <w:t>修改行政区信息</w:t>
-            </w:r>
-          </w:p>
-        </w:tc>
-        <w:tc>
-          <w:tcPr>
-            <w:tcW w:w="5278" w:type="dxa"/>
-            <w:tcBorders>
-              <w:top w:val="single" w:sz="8" w:space="0" w:color="EEEEEE"/>
-              <w:left w:val="single" w:sz="8" w:space="0" w:color="EEEEEE"/>
-              <w:bottom w:val="single" w:sz="8" w:space="0" w:color="EEEEEE"/>
-              <w:right w:val="single" w:sz="8" w:space="0" w:color="EEEEEE"/>
-            </w:tcBorders>
-            <w:tcMar>
-              <w:top w:w="15" w:type="dxa"/>
-              <w:left w:w="15" w:type="dxa"/>
-              <w:bottom w:w="15" w:type="dxa"/>
-              <w:right w:w="15" w:type="dxa"/>
-            </w:tcMar>
-            <w:vAlign w:val="center"/>
-          </w:tcPr>
-          <w:p>
-            <w:pPr>
-              <w:spacing w:beforeLines="100" w:before="240" w:after="50" w:line="360" w:lineRule="auto"/>
-              <w:rPr>
-                <w:rFonts w:ascii="宋体" w:eastAsia="宋体" w:hAnsi="Times New Roman"/>
-                <w:color w:val="000000"/>
-              </w:rPr>
-            </w:pPr>
-            <w:proofErr w:type="spellStart"/>
-            <w:r>
-              <w:rPr>
-                <w:rFonts w:ascii="宋体" w:eastAsia="宋体" w:hAnsi="Times New Roman" w:hint="eastAsia"/>
-                <w:color w:val="000000"/>
-              </w:rPr>
-              <w:t>入参：</w:t>
-            </w:r>
-            <w:r>
-              <w:rPr>
-                <w:rFonts w:ascii="宋体" w:eastAsia="宋体" w:hAnsi="Times New Roman"/>
-                <w:color w:val="000000"/>
-              </w:rPr>
-              <w:t>Region</w:t>
-            </w:r>
-            <w:proofErr w:type="spellEnd"/>
-          </w:p>
-          <w:p>
-            <w:pPr>
-              <w:spacing w:beforeLines="100" w:before="240" w:after="50" w:line="360" w:lineRule="auto"/>
-              <w:rPr>
-                <w:rFonts w:ascii="宋体" w:eastAsia="宋体" w:hAnsi="Times New Roman"/>
-                <w:color w:val="000000"/>
-              </w:rPr>
-            </w:pPr>
-            <w:proofErr w:type="spellStart"/>
-            <w:proofErr w:type="gramStart"/>
-            <w:r>
-              <w:rPr>
-                <w:rFonts w:ascii="宋体" w:eastAsia="宋体" w:hAnsi="Times New Roman"/>
-                <w:color w:val="000000"/>
-              </w:rPr>
-              <w:t>citycode:城市编码</w:t>
-            </w:r>
-            <w:proofErr w:type="gramEnd"/>
-            <w:r>
-              <w:rPr>
-                <w:rFonts w:ascii="宋体" w:eastAsia="宋体" w:hAnsi="Times New Roman"/>
-                <w:color w:val="000000"/>
-              </w:rPr>
-              <w:t>，adcode:区域编码，name:行政区名称,zipCode:邮编,center:区域中心点</w:t>
-            </w:r>
-            <w:proofErr w:type="spellEnd"/>
-            <w:r>
-              <w:rPr>
-                <w:rFonts w:ascii="宋体" w:eastAsia="宋体" w:hAnsi="Times New Roman"/>
-                <w:color w:val="000000"/>
-              </w:rPr>
-              <w:t>,</w:t>
-            </w:r>
-          </w:p>
-          <w:p>
-            <w:pPr>
-              <w:spacing w:beforeLines="100" w:before="240" w:after="50" w:line="360" w:lineRule="auto"/>
-              <w:rPr>
-                <w:rFonts w:ascii="宋体" w:eastAsia="宋体" w:hAnsi="Times New Roman"/>
-                <w:color w:val="000000"/>
-              </w:rPr>
-            </w:pPr>
-            <w:proofErr w:type="gramStart"/>
-            <w:r>
-              <w:rPr>
-                <w:rFonts w:ascii="宋体" w:eastAsia="宋体" w:hAnsi="Times New Roman"/>
-                <w:color w:val="000000"/>
-              </w:rPr>
-              <w:t>level:行政区划级别</w:t>
-            </w:r>
-            <w:proofErr w:type="gramEnd"/>
-            <w:r>
-              <w:rPr>
-                <w:rFonts w:ascii="宋体" w:eastAsia="宋体" w:hAnsi="Times New Roman"/>
-                <w:color w:val="000000"/>
-              </w:rPr>
-              <w:t>(country:国家,province:省份（直辖市会在province显示）,city:</w:t>
-            </w:r>
-            <w:proofErr w:type="spellStart"/>
-            <w:r>
-              <w:rPr>
-                <w:rFonts w:ascii="宋体" w:eastAsia="宋体" w:hAnsi="Times New Roman"/>
-                <w:color w:val="000000"/>
-              </w:rPr>
-              <w:t>市（直辖市会在province显示</w:t>
-            </w:r>
-            <w:proofErr w:type="spellEnd"/>
-            <w:r>
-              <w:rPr>
-                <w:rFonts w:ascii="宋体" w:eastAsia="宋体" w:hAnsi="Times New Roman"/>
-                <w:color w:val="000000"/>
-              </w:rPr>
-              <w:t xml:space="preserve">）, </w:t>
-            </w:r>
-            <w:proofErr w:type="spellStart"/>
-            <w:r>
-              <w:rPr>
-                <w:rFonts w:ascii="宋体" w:eastAsia="宋体" w:hAnsi="Times New Roman"/>
-                <w:color w:val="000000"/>
-              </w:rPr>
-              <w:t>district:区县,street:街道</w:t>
-            </w:r>
-            <w:proofErr w:type="spellEnd"/>
-            <w:r>
-              <w:rPr>
-                <w:rFonts w:ascii="宋体" w:eastAsia="宋体" w:hAnsi="Times New Roman"/>
-                <w:color w:val="000000"/>
-              </w:rPr>
-              <w:t>)</w:t>
-            </w:r>
-          </w:p>
-          <w:p>
-            <w:pPr>
-              <w:spacing w:beforeLines="100" w:before="240" w:after="50" w:line="360" w:lineRule="auto"/>
-              <w:rPr>
-                <w:rFonts w:ascii="宋体" w:eastAsia="宋体" w:hAnsi="Times New Roman"/>
-                <w:color w:val="000000"/>
-              </w:rPr>
-            </w:pPr>
-            <w:proofErr w:type="spellStart"/>
-            <w:proofErr w:type="gramStart"/>
-            <w:r>
-              <w:rPr>
-                <w:rFonts w:ascii="宋体" w:eastAsia="宋体" w:hAnsi="Times New Roman"/>
-                <w:color w:val="000000"/>
-              </w:rPr>
-              <w:t>districts:下级行政区列表</w:t>
-            </w:r>
-            <w:proofErr w:type="gramEnd"/>
-            <w:r>
-              <w:rPr>
-                <w:rFonts w:ascii="宋体" w:eastAsia="宋体" w:hAnsi="Times New Roman"/>
-                <w:color w:val="000000"/>
-              </w:rPr>
-              <w:t>，包含district元素</w:t>
-            </w:r>
-            <w:proofErr w:type="spellEnd"/>
-          </w:p>
-          <w:p>
-            <w:pPr>
-              <w:spacing w:beforeLines="100" w:before="240" w:after="50" w:line="360" w:lineRule="auto"/>
-              <w:rPr>
-                <w:rFonts w:ascii="宋体" w:eastAsia="宋体" w:hAnsi="Times New Roman"/>
-                <w:color w:val="000000"/>
-              </w:rPr>
-            </w:pPr>
-          </w:p>
-          <w:p>
-            <w:pPr>
-              <w:spacing w:beforeLines="100" w:before="240" w:after="50" w:line="360" w:lineRule="auto"/>
-              <w:rPr>
-                <w:rFonts w:ascii="宋体" w:eastAsia="宋体" w:hAnsi="Times New Roman"/>
-                <w:color w:val="000000"/>
-              </w:rPr>
-            </w:pPr>
-            <w:proofErr w:type="spellStart"/>
-            <w:r>
-              <w:rPr>
-                <w:rFonts w:ascii="宋体" w:eastAsia="宋体" w:hAnsi="Times New Roman" w:hint="eastAsia"/>
-                <w:color w:val="000000"/>
-              </w:rPr>
-              <w:t>出参</w:t>
-            </w:r>
-            <w:proofErr w:type="spellEnd"/>
-            <w:r>
-              <w:rPr>
-                <w:rFonts w:ascii="宋体" w:eastAsia="宋体" w:hAnsi="Times New Roman"/>
-                <w:color w:val="000000"/>
-              </w:rPr>
-              <w:t xml:space="preserve">: </w:t>
-            </w:r>
-            <w:proofErr w:type="spellStart"/>
-            <w:r>
-              <w:rPr>
-                <w:rFonts w:ascii="宋体" w:eastAsia="宋体" w:hAnsi="Times New Roman"/>
-                <w:color w:val="000000"/>
-              </w:rPr>
-              <w:t>boolean</w:t>
-            </w:r>
-            <w:proofErr w:type="spellEnd"/>
-            <w:r>
-              <w:rPr>
-                <w:rFonts w:ascii="宋体" w:eastAsia="宋体" w:hAnsi="Times New Roman"/>
-                <w:color w:val="000000"/>
-              </w:rPr>
-              <w:t xml:space="preserve"> </w:t>
-            </w:r>
-            <w:proofErr w:type="spellStart"/>
-            <w:r>
-              <w:rPr>
-                <w:rFonts w:ascii="宋体" w:eastAsia="宋体" w:hAnsi="Times New Roman"/>
-                <w:color w:val="000000"/>
-              </w:rPr>
-              <w:t>true</w:t>
-            </w:r>
-            <w:proofErr w:type="gramStart"/>
-            <w:r>
-              <w:rPr>
-                <w:rFonts w:ascii="宋体" w:eastAsia="宋体" w:hAnsi="Times New Roman"/>
-                <w:color w:val="000000"/>
-              </w:rPr>
-              <w:t>修改成功</w:t>
-            </w:r>
-            <w:proofErr w:type="spellEnd"/>
-            <w:r>
-              <w:rPr>
-                <w:rFonts w:ascii="宋体" w:eastAsia="宋体" w:hAnsi="Times New Roman"/>
-                <w:color w:val="000000"/>
-              </w:rPr>
-              <w:t xml:space="preserve">  </w:t>
-            </w:r>
-            <w:proofErr w:type="spellStart"/>
-            <w:r>
-              <w:rPr>
-                <w:rFonts w:ascii="宋体" w:eastAsia="宋体" w:hAnsi="Times New Roman"/>
-                <w:color w:val="000000"/>
-              </w:rPr>
-              <w:t>false</w:t>
-            </w:r>
-            <w:proofErr w:type="gramEnd"/>
-            <w:r>
-              <w:rPr>
-                <w:rFonts w:ascii="宋体" w:eastAsia="宋体" w:hAnsi="Times New Roman"/>
-                <w:color w:val="000000"/>
-              </w:rPr>
-              <w:t>修改失败</w:t>
+            <w:r>
+              <w:rPr>
+                <w:rFonts w:ascii="宋体" w:eastAsia="宋体" w:hAnsi="Times New Roman"/>
+                <w:color w:val="000000"/>
+              </w:rPr>
+              <w:t>districts:下级行政区列表，包含district元素</w:t>
             </w:r>
             <w:proofErr w:type="spellEnd"/>
           </w:p>
@@ -1961,18 +1583,15 @@
     </w:p>
     <w:p>
       <w:pPr>
-        <w:ind w:firstLine="420"/>
-        <w:rPr>
-          <w:sz w:val="32"/>
-          <w:szCs w:val="32"/>
+        <w:rPr>
+          <w:b/>
+          <w:bCs/>
           <w:lang w:eastAsia="zh-CN"/>
         </w:rPr>
       </w:pPr>
       <w:r>
         <w:rPr>
           <w:rFonts w:hint="eastAsia"/>
-          <w:sz w:val="32"/>
-          <w:szCs w:val="32"/>
           <w:lang w:eastAsia="zh-CN"/>
         </w:rPr>
         <w:t>如果要更新行政区数据可以先调用</w:t>
@@ -1980,8 +1599,6 @@
       <w:proofErr w:type="spellStart"/>
       <w:r>
         <w:rPr>
-          <w:sz w:val="32"/>
-          <w:szCs w:val="32"/>
           <w:lang w:eastAsia="zh-CN"/>
         </w:rPr>
         <w:t>getRegion</w:t>
@@ -1989,29 +1606,180 @@
       <w:proofErr w:type="spellEnd"/>
       <w:r>
         <w:rPr>
-          <w:sz w:val="32"/>
-          <w:szCs w:val="32"/>
-          <w:lang w:eastAsia="zh-CN"/>
-        </w:rPr>
-        <w:t>()获取现有的行政区信息，然后在此基础上更新，更新后调用</w:t>
+          <w:lang w:eastAsia="zh-CN"/>
+        </w:rPr>
+        <w:t>(),获取现有的行政区信息，在此基础上修改，然后</w:t>
+      </w:r>
+      <w:r>
+        <w:rPr>
+          <w:rFonts w:hint="eastAsia"/>
+          <w:lang w:eastAsia="zh-CN"/>
+        </w:rPr>
+        <w:t>在应用可视化中心点击更多</w:t>
+      </w:r>
+      <w:r>
+        <w:rPr>
+          <w:lang w:eastAsia="zh-CN"/>
+        </w:rPr>
+        <w:t xml:space="preserve">-》应用配置填入 </w:t>
       </w:r>
       <w:proofErr w:type="spellStart"/>
       <w:r>
         <w:rPr>
-          <w:sz w:val="32"/>
-          <w:szCs w:val="32"/>
-          <w:lang w:eastAsia="zh-CN"/>
-        </w:rPr>
-        <w:t>editRegion</w:t>
+          <w:lang w:eastAsia="zh-CN"/>
+        </w:rPr>
+        <w:t>region.json</w:t>
+      </w:r>
+      <w:r>
+        <w:rPr>
+          <w:rFonts w:hint="eastAsia"/>
+          <w:lang w:eastAsia="zh-CN"/>
+        </w:rPr>
+        <w:t>FileUrl</w:t>
       </w:r>
       <w:proofErr w:type="spellEnd"/>
       <w:r>
         <w:rPr>
-          <w:sz w:val="32"/>
-          <w:szCs w:val="32"/>
-          <w:lang w:eastAsia="zh-CN"/>
-        </w:rPr>
-        <w:t>(),把更新后的Region传入即可修改</w:t>
+          <w:lang w:eastAsia="zh-CN"/>
+        </w:rPr>
+        <w:t xml:space="preserve"> 的值，依赖库会自动从指定的</w:t>
+      </w:r>
+      <w:proofErr w:type="spellStart"/>
+      <w:r>
+        <w:rPr>
+          <w:lang w:eastAsia="zh-CN"/>
+        </w:rPr>
+        <w:t>url</w:t>
+      </w:r>
+      <w:proofErr w:type="spellEnd"/>
+      <w:r>
+        <w:rPr>
+          <w:lang w:eastAsia="zh-CN"/>
+        </w:rPr>
+        <w:t>中获取</w:t>
+      </w:r>
+      <w:r>
+        <w:rPr>
+          <w:rFonts w:hint="eastAsia"/>
+          <w:lang w:eastAsia="zh-CN"/>
+        </w:rPr>
+        <w:t>最新</w:t>
+      </w:r>
+      <w:r>
+        <w:rPr>
+          <w:lang w:eastAsia="zh-CN"/>
+        </w:rPr>
+        <w:t>行政区的</w:t>
+      </w:r>
+      <w:proofErr w:type="spellStart"/>
+      <w:r>
+        <w:rPr>
+          <w:lang w:eastAsia="zh-CN"/>
+        </w:rPr>
+        <w:t>json</w:t>
+      </w:r>
+      <w:proofErr w:type="spellEnd"/>
+      <w:r>
+        <w:rPr>
+          <w:lang w:eastAsia="zh-CN"/>
+        </w:rPr>
+        <w:t>信息</w:t>
+      </w:r>
+    </w:p>
+    <w:p>
+      <w:pPr>
+        <w:rPr>
+          <w:lang w:eastAsia="zh-CN"/>
+        </w:rPr>
+      </w:pPr>
+      <w:r>
+        <w:rPr>
+          <w:noProof/>
+        </w:rPr>
+        <w:drawing>
+          <wp:inline distT="0" distB="0" distL="0" distR="0" wp14:anchorId="3D9574D4" wp14:editId="6B7BD0B7">
+            <wp:extent cx="5732145" cy="1564005"/>
+            <wp:effectExtent l="0" t="0" r="0" b="0"/>
+            <wp:docPr id="323852429" name="图片 1"/>
+            <wp:cNvGraphicFramePr>
+              <a:graphicFrameLocks xmlns:a="http://schemas.openxmlformats.org/drawingml/2006/main" noChangeAspect="1"/>
+            </wp:cNvGraphicFramePr>
+            <a:graphic xmlns:a="http://schemas.openxmlformats.org/drawingml/2006/main">
+              <a:graphicData uri="http://schemas.openxmlformats.org/drawingml/2006/picture">
+                <pic:pic xmlns:pic="http://schemas.openxmlformats.org/drawingml/2006/picture">
+                  <pic:nvPicPr>
+                    <pic:cNvPr id="323852429" name=""/>
+                    <pic:cNvPicPr/>
+                  </pic:nvPicPr>
+                  <pic:blipFill>
+                    <a:blip r:embed="rId5"/>
+                    <a:stretch>
+                      <a:fillRect/>
+                    </a:stretch>
+                  </pic:blipFill>
+                  <pic:spPr>
+                    <a:xfrm>
+                      <a:off x="0" y="0"/>
+                      <a:ext cx="5732145" cy="1564005"/>
+                    </a:xfrm>
+                    <a:prstGeom prst="rect">
+                      <a:avLst/>
+                    </a:prstGeom>
+                  </pic:spPr>
+                </pic:pic>
+              </a:graphicData>
+            </a:graphic>
+          </wp:inline>
+        </w:drawing>
+      </w:r>
+    </w:p>
+    <w:p>
+      <w:pPr>
+        <w:rPr>
+          <w:rFonts w:hint="eastAsia"/>
+          <w:lang w:eastAsia="zh-CN"/>
+        </w:rPr>
+      </w:pPr>
+      <w:r>
+        <w:rPr>
+          <w:noProof/>
+        </w:rPr>
+        <w:lastRenderedPageBreak/>
+        <w:drawing>
+          <wp:inline distT="0" distB="0" distL="0" distR="0" wp14:anchorId="0EBB2EED" wp14:editId="4DEBA6D0">
+            <wp:extent cx="5732145" cy="4756150"/>
+            <wp:effectExtent l="0" t="0" r="0" b="0"/>
+            <wp:docPr id="141439142" name="图片 1"/>
+            <wp:cNvGraphicFramePr>
+              <a:graphicFrameLocks xmlns:a="http://schemas.openxmlformats.org/drawingml/2006/main" noChangeAspect="1"/>
+            </wp:cNvGraphicFramePr>
+            <a:graphic xmlns:a="http://schemas.openxmlformats.org/drawingml/2006/main">
+              <a:graphicData uri="http://schemas.openxmlformats.org/drawingml/2006/picture">
+                <pic:pic xmlns:pic="http://schemas.openxmlformats.org/drawingml/2006/picture">
+                  <pic:nvPicPr>
+                    <pic:cNvPr id="141439142" name=""/>
+                    <pic:cNvPicPr/>
+                  </pic:nvPicPr>
+                  <pic:blipFill>
+                    <a:blip r:embed="rId6"/>
+                    <a:stretch>
+                      <a:fillRect/>
+                    </a:stretch>
+                  </pic:blipFill>
+                  <pic:spPr>
+                    <a:xfrm>
+                      <a:off x="0" y="0"/>
+                      <a:ext cx="5732145" cy="4756150"/>
+                    </a:xfrm>
+                    <a:prstGeom prst="rect">
+                      <a:avLst/>
+                    </a:prstGeom>
+                  </pic:spPr>
+                </pic:pic>
+              </a:graphicData>
+            </a:graphic>
+          </wp:inline>
+        </w:drawing>
       </w:r>
     </w:p>
     <w:p>
@@ -2024,15 +1792,14 @@
           <w:lang w:eastAsia="zh-CN"/>
         </w:rPr>
       </w:pPr>
-      <w:proofErr w:type="spellStart"/>
       <w:r>
         <w:rPr>
           <w:rFonts w:hAnsi="Times New Roman"/>
           <w:color w:val="24292E"/>
+          <w:lang w:eastAsia="zh-CN"/>
         </w:rPr>
         <w:t>如何使用依赖库</w:t>
       </w:r>
-      <w:proofErr w:type="spellEnd"/>
     </w:p>
     <w:p>
       <w:pPr>
@@ -2071,9 +1838,9 @@
           <w:sz w:val="24"/>
           <w:lang w:eastAsia="zh-CN"/>
         </w:rPr>
-        <w:t>,在使用本依赖</w:t>
-      </w:r>
-      <w:proofErr w:type="gramStart"/>
+        <w:t>,在使用本依赖库之前需要在平台端先引入</w:t>
+      </w:r>
+      <w:proofErr w:type="spellStart"/>
       <w:r>
         <w:rPr>
           <w:rFonts w:ascii="宋体" w:eastAsia="宋体" w:hAnsi="Times New Roman" w:hint="eastAsia"/>
@@ -2081,9 +1848,9 @@
           <w:sz w:val="24"/>
           <w:lang w:eastAsia="zh-CN"/>
         </w:rPr>
-        <w:t>库之前</w:t>
-      </w:r>
-      <w:proofErr w:type="gramEnd"/>
+        <w:t>redis</w:t>
+      </w:r>
+      <w:proofErr w:type="spellEnd"/>
       <w:r>
         <w:rPr>
           <w:rFonts w:ascii="宋体" w:eastAsia="宋体" w:hAnsi="Times New Roman" w:hint="eastAsia"/>
@@ -2091,76 +1858,7 @@
           <w:sz w:val="24"/>
           <w:lang w:eastAsia="zh-CN"/>
         </w:rPr>
-        <w:t>需要在平</w:t>
-      </w:r>
-      <w:proofErr w:type="gramStart"/>
-      <w:r>
-        <w:rPr>
-          <w:rFonts w:ascii="宋体" w:eastAsia="宋体" w:hAnsi="Times New Roman" w:hint="eastAsia"/>
-          <w:color w:val="24292E"/>
-          <w:sz w:val="24"/>
-          <w:lang w:eastAsia="zh-CN"/>
-        </w:rPr>
-        <w:t>台端</w:t>
-      </w:r>
-      <w:r>
-        <w:rPr>
-          <w:rFonts w:ascii="宋体" w:eastAsia="宋体" w:hAnsi="Times New Roman" w:hint="eastAsia"/>
-          <w:color w:val="24292E"/>
-          <w:sz w:val="24"/>
-          <w:lang w:eastAsia="zh-CN"/>
-        </w:rPr>
-        <w:t>先</w:t>
-      </w:r>
-      <w:proofErr w:type="gramEnd"/>
-      <w:r>
-        <w:rPr>
-          <w:rFonts w:ascii="宋体" w:eastAsia="宋体" w:hAnsi="Times New Roman" w:hint="eastAsia"/>
-          <w:color w:val="24292E"/>
-          <w:sz w:val="24"/>
-          <w:lang w:eastAsia="zh-CN"/>
-        </w:rPr>
-        <w:t>引入</w:t>
-      </w:r>
-      <w:proofErr w:type="spellStart"/>
-      <w:r>
-        <w:rPr>
-          <w:rFonts w:ascii="宋体" w:eastAsia="宋体" w:hAnsi="Times New Roman" w:hint="eastAsia"/>
-          <w:color w:val="24292E"/>
-          <w:sz w:val="24"/>
-          <w:lang w:eastAsia="zh-CN"/>
-        </w:rPr>
-        <w:t>redis</w:t>
-      </w:r>
-      <w:proofErr w:type="spellEnd"/>
-      <w:r>
-        <w:rPr>
-          <w:rFonts w:ascii="宋体" w:eastAsia="宋体" w:hAnsi="Times New Roman" w:hint="eastAsia"/>
-          <w:color w:val="24292E"/>
-          <w:sz w:val="24"/>
-          <w:lang w:eastAsia="zh-CN"/>
-        </w:rPr>
-        <w:t>的</w:t>
-      </w:r>
-      <w:proofErr w:type="gramStart"/>
-      <w:r>
-        <w:rPr>
-          <w:rFonts w:ascii="宋体" w:eastAsia="宋体" w:hAnsi="Times New Roman" w:hint="eastAsia"/>
-          <w:color w:val="24292E"/>
-          <w:sz w:val="24"/>
-          <w:lang w:eastAsia="zh-CN"/>
-        </w:rPr>
-        <w:t>依赖包并配置</w:t>
-      </w:r>
-      <w:proofErr w:type="gramEnd"/>
-      <w:r>
-        <w:rPr>
-          <w:rFonts w:ascii="宋体" w:eastAsia="宋体" w:hAnsi="Times New Roman" w:hint="eastAsia"/>
-          <w:color w:val="24292E"/>
-          <w:sz w:val="24"/>
-          <w:lang w:eastAsia="zh-CN"/>
-        </w:rPr>
-        <w:t>好。以下为操作示例</w:t>
+        <w:t>的依赖包并配置好。以下为操作示例</w:t>
       </w:r>
     </w:p>
     <w:p>
@@ -2230,7 +1928,7 @@
                     <pic:cNvPicPr/>
                   </pic:nvPicPr>
                   <pic:blipFill>
-                    <a:blip r:embed="rId5"/>
+                    <a:blip r:embed="rId7"/>
                     <a:stretch>
                       <a:fillRect/>
                     </a:stretch>
@@ -2269,23 +1967,7 @@
           <w:rFonts w:hint="eastAsia"/>
           <w:lang w:eastAsia="zh-CN"/>
         </w:rPr>
-        <w:t>导入成功后，点击更多-</w:t>
-      </w:r>
-      <w:proofErr w:type="gramStart"/>
-      <w:r>
-        <w:rPr>
-          <w:rFonts w:hint="eastAsia"/>
-          <w:lang w:eastAsia="zh-CN"/>
-        </w:rPr>
-        <w:t>》</w:t>
-      </w:r>
-      <w:proofErr w:type="gramEnd"/>
-      <w:r>
-        <w:rPr>
-          <w:rFonts w:hint="eastAsia"/>
-          <w:lang w:eastAsia="zh-CN"/>
-        </w:rPr>
-        <w:t>应用集成下面会出现</w:t>
+        <w:t>导入成功后，点击更多-》应用集成下面会出现</w:t>
       </w:r>
       <w:proofErr w:type="spellStart"/>
       <w:r>
@@ -2314,7 +1996,6 @@
         <w:spacing w:beforeLines="100" w:before="240" w:after="50" w:line="360" w:lineRule="auto"/>
         <w:ind w:firstLineChars="0"/>
         <w:rPr>
-          <w:rFonts w:hint="eastAsia"/>
           <w:lang w:eastAsia="zh-CN"/>
         </w:rPr>
       </w:pPr>
@@ -2338,7 +2019,7 @@
                     <pic:cNvPicPr/>
                   </pic:nvPicPr>
                   <pic:blipFill>
-                    <a:blip r:embed="rId6"/>
+                    <a:blip r:embed="rId8"/>
                     <a:stretch>
                       <a:fillRect/>
                     </a:stretch>
@@ -2425,27 +2106,7 @@
           <w:sz w:val="24"/>
           <w:lang w:eastAsia="zh-CN"/>
         </w:rPr>
-        <w:t>-</w:t>
-      </w:r>
-      <w:proofErr w:type="gramStart"/>
-      <w:r>
-        <w:rPr>
-          <w:rFonts w:ascii="宋体" w:eastAsia="宋体" w:hAnsi="Times New Roman"/>
-          <w:color w:val="000000"/>
-          <w:sz w:val="24"/>
-          <w:lang w:eastAsia="zh-CN"/>
-        </w:rPr>
-        <w:t>》</w:t>
-      </w:r>
-      <w:proofErr w:type="gramEnd"/>
-      <w:r>
-        <w:rPr>
-          <w:rFonts w:ascii="宋体" w:eastAsia="宋体" w:hAnsi="Times New Roman"/>
-          <w:color w:val="000000"/>
-          <w:sz w:val="24"/>
-          <w:lang w:eastAsia="zh-CN"/>
-        </w:rPr>
-        <w:t>依赖库管理</w:t>
+        <w:t>-》依赖库管理</w:t>
       </w:r>
       <w:r>
         <w:rPr>
@@ -2454,27 +2115,7 @@
           <w:sz w:val="24"/>
           <w:lang w:eastAsia="zh-CN"/>
         </w:rPr>
-        <w:t>-</w:t>
-      </w:r>
-      <w:proofErr w:type="gramStart"/>
-      <w:r>
-        <w:rPr>
-          <w:rFonts w:ascii="宋体" w:eastAsia="宋体" w:hAnsi="Times New Roman" w:hint="eastAsia"/>
-          <w:color w:val="000000"/>
-          <w:sz w:val="24"/>
-          <w:lang w:eastAsia="zh-CN"/>
-        </w:rPr>
-        <w:t>》</w:t>
-      </w:r>
-      <w:proofErr w:type="gramEnd"/>
-      <w:r>
-        <w:rPr>
-          <w:rFonts w:ascii="宋体" w:eastAsia="宋体" w:hAnsi="Times New Roman" w:hint="eastAsia"/>
-          <w:color w:val="000000"/>
-          <w:sz w:val="24"/>
-          <w:lang w:eastAsia="zh-CN"/>
-        </w:rPr>
-        <w:t>导入本依赖库</w:t>
+        <w:t>-》导入本依赖库</w:t>
       </w:r>
     </w:p>
     <w:p>
@@ -2495,153 +2136,6 @@
             <wp:extent cx="5842000" cy="3025921"/>
             <wp:effectExtent l="0" t="0" r="0" b="0"/>
             <wp:docPr id="2117770971" name="图片 2117770971"/>
-            <wp:cNvGraphicFramePr>
-              <a:graphicFrameLocks xmlns:a="http://schemas.openxmlformats.org/drawingml/2006/main" noChangeAspect="1"/>
-            </wp:cNvGraphicFramePr>
-            <a:graphic xmlns:a="http://schemas.openxmlformats.org/drawingml/2006/main">
-              <a:graphicData uri="http://schemas.openxmlformats.org/drawingml/2006/picture">
-                <pic:pic xmlns:pic="http://schemas.openxmlformats.org/drawingml/2006/picture">
-                  <pic:nvPicPr>
-                    <pic:cNvPr id="1" name=""/>
-                    <pic:cNvPicPr/>
-                  </pic:nvPicPr>
-                  <pic:blipFill>
-                    <a:blip r:embed="rId7"/>
-                    <a:stretch>
-                      <a:fillRect/>
-                    </a:stretch>
-                  </pic:blipFill>
-                  <pic:spPr>
-                    <a:xfrm>
-                      <a:off x="0" y="0"/>
-                      <a:ext cx="9465734" cy="4902870"/>
-                    </a:xfrm>
-                    <a:prstGeom prst="rect">
-                      <a:avLst/>
-                    </a:prstGeom>
-                  </pic:spPr>
-                </pic:pic>
-              </a:graphicData>
-            </a:graphic>
-          </wp:inline>
-        </w:drawing>
-      </w:r>
-      <w:bookmarkEnd w:id="33"/>
-    </w:p>
-    <w:p>
-      <w:pPr>
-        <w:numPr>
-          <w:ilvl w:val="0"/>
-          <w:numId w:val="2"/>
-        </w:numPr>
-        <w:spacing w:beforeLines="100" w:before="240" w:after="50" w:line="360" w:lineRule="auto"/>
-        <w:ind w:left="360"/>
-        <w:rPr>
-          <w:lang w:eastAsia="zh-CN"/>
-        </w:rPr>
-      </w:pPr>
-      <w:bookmarkStart w:id="35" w:name="u4323bf07"/>
-      <w:bookmarkEnd w:id="34"/>
-      <w:r>
-        <w:rPr>
-          <w:rFonts w:ascii="宋体" w:eastAsia="宋体" w:hAnsi="Times New Roman"/>
-          <w:color w:val="000000"/>
-          <w:lang w:eastAsia="zh-CN"/>
-        </w:rPr>
-        <w:t>在依赖库管理下面点击资产中心，找到阳历日历依赖库，点击右上角进行导入</w:t>
-      </w:r>
-    </w:p>
-    <w:p>
-      <w:pPr>
-        <w:spacing w:beforeLines="100" w:before="240" w:after="50" w:line="360" w:lineRule="auto"/>
-      </w:pPr>
-      <w:bookmarkStart w:id="36" w:name="u4ceec320"/>
-      <w:bookmarkStart w:id="37" w:name="u343e25ee"/>
-      <w:bookmarkEnd w:id="35"/>
-      <w:r>
-        <w:rPr>
-          <w:rFonts w:ascii="宋体" w:eastAsia="宋体"/>
-          <w:noProof/>
-        </w:rPr>
-        <w:drawing>
-          <wp:inline distT="0" distB="0" distL="0" distR="0" wp14:anchorId="14C8A44C" wp14:editId="7053C1B6">
-            <wp:extent cx="5842000" cy="3055156"/>
-            <wp:effectExtent l="0" t="0" r="0" b="0"/>
-            <wp:docPr id="1188274066" name="图片 1188274066"/>
-            <wp:cNvGraphicFramePr>
-              <a:graphicFrameLocks xmlns:a="http://schemas.openxmlformats.org/drawingml/2006/main" noChangeAspect="1"/>
-            </wp:cNvGraphicFramePr>
-            <a:graphic xmlns:a="http://schemas.openxmlformats.org/drawingml/2006/main">
-              <a:graphicData uri="http://schemas.openxmlformats.org/drawingml/2006/picture">
-                <pic:pic xmlns:pic="http://schemas.openxmlformats.org/drawingml/2006/picture">
-                  <pic:nvPicPr>
-                    <pic:cNvPr id="1" name=""/>
-                    <pic:cNvPicPr/>
-                  </pic:nvPicPr>
-                  <pic:blipFill>
-                    <a:blip r:embed="rId8"/>
-                    <a:stretch>
-                      <a:fillRect/>
-                    </a:stretch>
-                  </pic:blipFill>
-                  <pic:spPr>
-                    <a:xfrm>
-                      <a:off x="0" y="0"/>
-                      <a:ext cx="8737600" cy="4569451"/>
-                    </a:xfrm>
-                    <a:prstGeom prst="rect">
-                      <a:avLst/>
-                    </a:prstGeom>
-                  </pic:spPr>
-                </pic:pic>
-              </a:graphicData>
-            </a:graphic>
-          </wp:inline>
-        </w:drawing>
-      </w:r>
-      <w:bookmarkEnd w:id="36"/>
-    </w:p>
-    <w:p>
-      <w:pPr>
-        <w:numPr>
-          <w:ilvl w:val="0"/>
-          <w:numId w:val="3"/>
-        </w:numPr>
-        <w:spacing w:beforeLines="100" w:before="240" w:after="50" w:line="360" w:lineRule="auto"/>
-        <w:ind w:left="360"/>
-        <w:rPr>
-          <w:lang w:eastAsia="zh-CN"/>
-        </w:rPr>
-      </w:pPr>
-      <w:bookmarkStart w:id="38" w:name="udd58da2a"/>
-      <w:bookmarkEnd w:id="37"/>
-      <w:r>
-        <w:rPr>
-          <w:rFonts w:ascii="宋体" w:eastAsia="宋体" w:hAnsi="Times New Roman"/>
-          <w:color w:val="000000"/>
-          <w:lang w:eastAsia="zh-CN"/>
-        </w:rPr>
-        <w:t>然后新建逻辑，在逻辑中调用依赖库中定义的逻辑，并按要求传入相应参数。</w:t>
-      </w:r>
-    </w:p>
-    <w:p>
-      <w:pPr>
-        <w:spacing w:beforeLines="100" w:before="240" w:after="50" w:line="360" w:lineRule="auto"/>
-      </w:pPr>
-      <w:bookmarkStart w:id="39" w:name="ub875467a"/>
-      <w:bookmarkStart w:id="40" w:name="u9fcd521e"/>
-      <w:bookmarkEnd w:id="38"/>
-      <w:r>
-        <w:rPr>
-          <w:rFonts w:ascii="宋体" w:eastAsia="宋体"/>
-          <w:noProof/>
-        </w:rPr>
-        <w:lastRenderedPageBreak/>
-        <w:drawing>
-          <wp:inline distT="0" distB="0" distL="0" distR="0" wp14:anchorId="583B559B" wp14:editId="77500A20">
-            <wp:extent cx="4487333" cy="3217179"/>
-            <wp:effectExtent l="0" t="0" r="0" b="0"/>
-            <wp:docPr id="901640277" name="图片 901640277"/>
             <wp:cNvGraphicFramePr>
               <a:graphicFrameLocks xmlns:a="http://schemas.openxmlformats.org/drawingml/2006/main" noChangeAspect="1"/>
             </wp:cNvGraphicFramePr>
@@ -2661,6 +2155,153 @@
                   <pic:spPr>
                     <a:xfrm>
                       <a:off x="0" y="0"/>
+                      <a:ext cx="9465734" cy="4902870"/>
+                    </a:xfrm>
+                    <a:prstGeom prst="rect">
+                      <a:avLst/>
+                    </a:prstGeom>
+                  </pic:spPr>
+                </pic:pic>
+              </a:graphicData>
+            </a:graphic>
+          </wp:inline>
+        </w:drawing>
+      </w:r>
+      <w:bookmarkEnd w:id="33"/>
+    </w:p>
+    <w:p>
+      <w:pPr>
+        <w:numPr>
+          <w:ilvl w:val="0"/>
+          <w:numId w:val="2"/>
+        </w:numPr>
+        <w:spacing w:beforeLines="100" w:before="240" w:after="50" w:line="360" w:lineRule="auto"/>
+        <w:ind w:left="360"/>
+        <w:rPr>
+          <w:lang w:eastAsia="zh-CN"/>
+        </w:rPr>
+      </w:pPr>
+      <w:bookmarkStart w:id="35" w:name="u4323bf07"/>
+      <w:bookmarkEnd w:id="34"/>
+      <w:r>
+        <w:rPr>
+          <w:rFonts w:ascii="宋体" w:eastAsia="宋体" w:hAnsi="Times New Roman"/>
+          <w:color w:val="000000"/>
+          <w:lang w:eastAsia="zh-CN"/>
+        </w:rPr>
+        <w:t>在依赖库管理下面点击资产中心，找到阳历日历依赖库，点击右上角进行导入</w:t>
+      </w:r>
+    </w:p>
+    <w:p>
+      <w:pPr>
+        <w:spacing w:beforeLines="100" w:before="240" w:after="50" w:line="360" w:lineRule="auto"/>
+      </w:pPr>
+      <w:bookmarkStart w:id="36" w:name="u4ceec320"/>
+      <w:bookmarkStart w:id="37" w:name="u343e25ee"/>
+      <w:bookmarkEnd w:id="35"/>
+      <w:r>
+        <w:rPr>
+          <w:rFonts w:ascii="宋体" w:eastAsia="宋体"/>
+          <w:noProof/>
+        </w:rPr>
+        <w:drawing>
+          <wp:inline distT="0" distB="0" distL="0" distR="0" wp14:anchorId="14C8A44C" wp14:editId="7053C1B6">
+            <wp:extent cx="5842000" cy="3055156"/>
+            <wp:effectExtent l="0" t="0" r="0" b="0"/>
+            <wp:docPr id="1188274066" name="图片 1188274066"/>
+            <wp:cNvGraphicFramePr>
+              <a:graphicFrameLocks xmlns:a="http://schemas.openxmlformats.org/drawingml/2006/main" noChangeAspect="1"/>
+            </wp:cNvGraphicFramePr>
+            <a:graphic xmlns:a="http://schemas.openxmlformats.org/drawingml/2006/main">
+              <a:graphicData uri="http://schemas.openxmlformats.org/drawingml/2006/picture">
+                <pic:pic xmlns:pic="http://schemas.openxmlformats.org/drawingml/2006/picture">
+                  <pic:nvPicPr>
+                    <pic:cNvPr id="1" name=""/>
+                    <pic:cNvPicPr/>
+                  </pic:nvPicPr>
+                  <pic:blipFill>
+                    <a:blip r:embed="rId10"/>
+                    <a:stretch>
+                      <a:fillRect/>
+                    </a:stretch>
+                  </pic:blipFill>
+                  <pic:spPr>
+                    <a:xfrm>
+                      <a:off x="0" y="0"/>
+                      <a:ext cx="8737600" cy="4569451"/>
+                    </a:xfrm>
+                    <a:prstGeom prst="rect">
+                      <a:avLst/>
+                    </a:prstGeom>
+                  </pic:spPr>
+                </pic:pic>
+              </a:graphicData>
+            </a:graphic>
+          </wp:inline>
+        </w:drawing>
+      </w:r>
+      <w:bookmarkEnd w:id="36"/>
+    </w:p>
+    <w:p>
+      <w:pPr>
+        <w:numPr>
+          <w:ilvl w:val="0"/>
+          <w:numId w:val="3"/>
+        </w:numPr>
+        <w:spacing w:beforeLines="100" w:before="240" w:after="50" w:line="360" w:lineRule="auto"/>
+        <w:ind w:left="360"/>
+        <w:rPr>
+          <w:lang w:eastAsia="zh-CN"/>
+        </w:rPr>
+      </w:pPr>
+      <w:bookmarkStart w:id="38" w:name="udd58da2a"/>
+      <w:bookmarkEnd w:id="37"/>
+      <w:r>
+        <w:rPr>
+          <w:rFonts w:ascii="宋体" w:eastAsia="宋体" w:hAnsi="Times New Roman"/>
+          <w:color w:val="000000"/>
+          <w:lang w:eastAsia="zh-CN"/>
+        </w:rPr>
+        <w:t>然后新建逻辑，在逻辑中调用依赖库中定义的逻辑，并按要求传入相应参数。</w:t>
+      </w:r>
+    </w:p>
+    <w:p>
+      <w:pPr>
+        <w:spacing w:beforeLines="100" w:before="240" w:after="50" w:line="360" w:lineRule="auto"/>
+      </w:pPr>
+      <w:bookmarkStart w:id="39" w:name="ub875467a"/>
+      <w:bookmarkStart w:id="40" w:name="u9fcd521e"/>
+      <w:bookmarkEnd w:id="38"/>
+      <w:r>
+        <w:rPr>
+          <w:rFonts w:ascii="宋体" w:eastAsia="宋体"/>
+          <w:noProof/>
+        </w:rPr>
+        <w:lastRenderedPageBreak/>
+        <w:drawing>
+          <wp:inline distT="0" distB="0" distL="0" distR="0" wp14:anchorId="583B559B" wp14:editId="77500A20">
+            <wp:extent cx="4487333" cy="3217179"/>
+            <wp:effectExtent l="0" t="0" r="0" b="0"/>
+            <wp:docPr id="901640277" name="图片 901640277"/>
+            <wp:cNvGraphicFramePr>
+              <a:graphicFrameLocks xmlns:a="http://schemas.openxmlformats.org/drawingml/2006/main" noChangeAspect="1"/>
+            </wp:cNvGraphicFramePr>
+            <a:graphic xmlns:a="http://schemas.openxmlformats.org/drawingml/2006/main">
+              <a:graphicData uri="http://schemas.openxmlformats.org/drawingml/2006/picture">
+                <pic:pic xmlns:pic="http://schemas.openxmlformats.org/drawingml/2006/picture">
+                  <pic:nvPicPr>
+                    <pic:cNvPr id="1" name=""/>
+                    <pic:cNvPicPr/>
+                  </pic:nvPicPr>
+                  <pic:blipFill>
+                    <a:blip r:embed="rId11"/>
+                    <a:stretch>
+                      <a:fillRect/>
+                    </a:stretch>
+                  </pic:blipFill>
+                  <pic:spPr>
+                    <a:xfrm>
+                      <a:off x="0" y="0"/>
                       <a:ext cx="4487333" cy="3217179"/>
                     </a:xfrm>
                     <a:prstGeom prst="rect">
@@ -2719,7 +2360,7 @@
                     <pic:cNvPicPr/>
                   </pic:nvPicPr>
                   <pic:blipFill>
-                    <a:blip r:embed="rId10"/>
+                    <a:blip r:embed="rId12"/>
                     <a:stretch>
                       <a:fillRect/>
                     </a:stretch>

--- a/region_wjiming/依赖库使用文档说明.docx
+++ b/region_wjiming/依赖库使用文档说明.docx
@@ -64,7 +64,6 @@
       </w:pPr>
       <w:bookmarkStart w:id="2" w:name="hAwbS"/>
       <w:bookmarkEnd w:id="1"/>
-      <w:proofErr w:type="spellStart"/>
       <w:r>
         <w:rPr>
           <w:rFonts w:hAnsi="Times New Roman"/>
@@ -72,7 +71,6 @@
         </w:rPr>
         <w:t>内置逻辑</w:t>
       </w:r>
-      <w:proofErr w:type="spellEnd"/>
     </w:p>
     <w:tbl>
       <w:tblPr>
@@ -121,7 +119,6 @@
             <w:bookmarkStart w:id="3" w:name="u10306e6e"/>
             <w:bookmarkStart w:id="4" w:name="8d5f8ea8"/>
             <w:bookmarkEnd w:id="2"/>
-            <w:proofErr w:type="spellStart"/>
             <w:r>
               <w:rPr>
                 <w:rFonts w:ascii="宋体" w:eastAsia="宋体" w:hAnsi="Times New Roman"/>
@@ -130,7 +127,6 @@
               </w:rPr>
               <w:t>逻辑标识</w:t>
             </w:r>
-            <w:proofErr w:type="spellEnd"/>
           </w:p>
         </w:tc>
         <w:tc>
@@ -156,7 +152,6 @@
             </w:pPr>
             <w:bookmarkStart w:id="5" w:name="u2b9fb103"/>
             <w:bookmarkEnd w:id="3"/>
-            <w:proofErr w:type="spellStart"/>
             <w:r>
               <w:rPr>
                 <w:rFonts w:ascii="宋体" w:eastAsia="宋体" w:hAnsi="Times New Roman"/>
@@ -165,7 +160,6 @@
               </w:rPr>
               <w:t>逻辑名称</w:t>
             </w:r>
-            <w:proofErr w:type="spellEnd"/>
           </w:p>
         </w:tc>
         <w:tc>
@@ -191,7 +185,6 @@
             </w:pPr>
             <w:bookmarkStart w:id="6" w:name="ud06861da"/>
             <w:bookmarkEnd w:id="5"/>
-            <w:proofErr w:type="spellStart"/>
             <w:r>
               <w:rPr>
                 <w:rFonts w:ascii="宋体" w:eastAsia="宋体" w:hAnsi="Times New Roman"/>
@@ -200,7 +193,6 @@
               </w:rPr>
               <w:t>逻辑介绍</w:t>
             </w:r>
-            <w:proofErr w:type="spellEnd"/>
           </w:p>
         </w:tc>
         <w:bookmarkEnd w:id="6"/>
@@ -232,7 +224,6 @@
               <w:spacing w:beforeLines="100" w:before="240" w:after="50" w:line="360" w:lineRule="auto"/>
             </w:pPr>
             <w:bookmarkStart w:id="7" w:name="u29f984a1"/>
-            <w:proofErr w:type="spellStart"/>
             <w:r>
               <w:rPr>
                 <w:rFonts w:ascii="宋体" w:eastAsia="宋体" w:hAnsi="Times New Roman"/>
@@ -240,7 +231,6 @@
               </w:rPr>
               <w:t>getPrefectureCity</w:t>
             </w:r>
-            <w:proofErr w:type="spellEnd"/>
           </w:p>
         </w:tc>
         <w:tc>
@@ -303,31 +293,13 @@
             </w:pPr>
             <w:bookmarkStart w:id="9" w:name="uc741e317"/>
             <w:bookmarkEnd w:id="8"/>
-            <w:proofErr w:type="spellStart"/>
             <w:r>
               <w:rPr>
                 <w:rFonts w:ascii="宋体" w:eastAsia="宋体" w:hAnsi="Times New Roman"/>
                 <w:color w:val="000000"/>
               </w:rPr>
-              <w:t>入参：String</w:t>
-            </w:r>
-            <w:proofErr w:type="spellEnd"/>
-            <w:r>
-              <w:rPr>
-                <w:rFonts w:ascii="宋体" w:eastAsia="宋体" w:hAnsi="Times New Roman"/>
-                <w:color w:val="000000"/>
-              </w:rPr>
-              <w:t xml:space="preserve"> </w:t>
-            </w:r>
-            <w:proofErr w:type="spellStart"/>
-            <w:r>
-              <w:rPr>
-                <w:rFonts w:ascii="宋体" w:eastAsia="宋体" w:hAnsi="Times New Roman"/>
-                <w:color w:val="000000"/>
-              </w:rPr>
-              <w:t>省份名，例如：浙江省</w:t>
-            </w:r>
-            <w:proofErr w:type="spellEnd"/>
+              <w:t>入参：String 省份名，例如：浙江省</w:t>
+            </w:r>
           </w:p>
           <w:p>
             <w:pPr>
@@ -335,21 +307,12 @@
             </w:pPr>
             <w:bookmarkStart w:id="10" w:name="u5aeaee19"/>
             <w:bookmarkEnd w:id="9"/>
-            <w:proofErr w:type="spellStart"/>
             <w:r>
               <w:rPr>
                 <w:rFonts w:ascii="宋体" w:eastAsia="宋体" w:hAnsi="Times New Roman"/>
                 <w:color w:val="000000"/>
               </w:rPr>
-              <w:t>出参：List</w:t>
-            </w:r>
-            <w:proofErr w:type="spellEnd"/>
-            <w:r>
-              <w:rPr>
-                <w:rFonts w:ascii="宋体" w:eastAsia="宋体" w:hAnsi="Times New Roman"/>
-                <w:color w:val="000000"/>
-              </w:rPr>
-              <w:t>&lt;Region&gt;</w:t>
+              <w:t>出参：List&lt;Region&gt;</w:t>
             </w:r>
           </w:p>
           <w:p>
@@ -363,55 +326,7 @@
                 <w:rFonts w:ascii="宋体" w:eastAsia="宋体" w:hAnsi="Times New Roman"/>
                 <w:color w:val="000000"/>
               </w:rPr>
-              <w:t>citycode:城市编码，adcode:区域编码，name:行政区名称,zipCode:邮编,center:区域中心点,level:行政区划级别(country:国家,province:</w:t>
-            </w:r>
-            <w:proofErr w:type="spellStart"/>
-            <w:r>
-              <w:rPr>
-                <w:rFonts w:ascii="宋体" w:eastAsia="宋体" w:hAnsi="Times New Roman"/>
-                <w:color w:val="000000"/>
-              </w:rPr>
-              <w:t>省份（直辖市会在province显示</w:t>
-            </w:r>
-            <w:proofErr w:type="spellEnd"/>
-            <w:r>
-              <w:rPr>
-                <w:rFonts w:ascii="宋体" w:eastAsia="宋体" w:hAnsi="Times New Roman"/>
-                <w:color w:val="000000"/>
-              </w:rPr>
-              <w:t>）,</w:t>
-            </w:r>
-            <w:proofErr w:type="spellStart"/>
-            <w:r>
-              <w:rPr>
-                <w:rFonts w:ascii="宋体" w:eastAsia="宋体" w:hAnsi="Times New Roman"/>
-                <w:color w:val="000000"/>
-              </w:rPr>
-              <w:t>city:市（直辖市会在province显示</w:t>
-            </w:r>
-            <w:proofErr w:type="spellEnd"/>
-            <w:r>
-              <w:rPr>
-                <w:rFonts w:ascii="宋体" w:eastAsia="宋体" w:hAnsi="Times New Roman"/>
-                <w:color w:val="000000"/>
-              </w:rPr>
-              <w:t xml:space="preserve">）, </w:t>
-            </w:r>
-            <w:proofErr w:type="spellStart"/>
-            <w:r>
-              <w:rPr>
-                <w:rFonts w:ascii="宋体" w:eastAsia="宋体" w:hAnsi="Times New Roman"/>
-                <w:color w:val="000000"/>
-              </w:rPr>
-              <w:t>district:区县,street:街道</w:t>
-            </w:r>
-            <w:proofErr w:type="spellEnd"/>
-            <w:r>
-              <w:rPr>
-                <w:rFonts w:ascii="宋体" w:eastAsia="宋体" w:hAnsi="Times New Roman"/>
-                <w:color w:val="000000"/>
-              </w:rPr>
-              <w:t>)</w:t>
+              <w:t>citycode:城市编码，adcode:区域编码，name:行政区名称,zipCode:邮编,center:区域中心点,level:行政区划级别(country:国家,province:省份（直辖市会在province显示）,city:市（直辖市会在province显示）, district:区县,street:街道)</w:t>
             </w:r>
           </w:p>
           <w:p>
@@ -420,7 +335,6 @@
             </w:pPr>
             <w:bookmarkStart w:id="12" w:name="udb474313"/>
             <w:bookmarkEnd w:id="11"/>
-            <w:proofErr w:type="spellStart"/>
             <w:r>
               <w:rPr>
                 <w:rFonts w:ascii="宋体" w:eastAsia="宋体" w:hAnsi="Times New Roman"/>
@@ -428,7 +342,6 @@
               </w:rPr>
               <w:t>districts:下级行政区列表，包含district元素</w:t>
             </w:r>
-            <w:proofErr w:type="spellEnd"/>
           </w:p>
         </w:tc>
         <w:bookmarkEnd w:id="12"/>
@@ -460,7 +373,6 @@
               <w:spacing w:beforeLines="100" w:before="240" w:after="50" w:line="360" w:lineRule="auto"/>
             </w:pPr>
             <w:bookmarkStart w:id="13" w:name="u30fe9650"/>
-            <w:proofErr w:type="spellStart"/>
             <w:r>
               <w:rPr>
                 <w:rFonts w:ascii="宋体" w:eastAsia="宋体" w:hAnsi="Times New Roman"/>
@@ -468,7 +380,6 @@
               </w:rPr>
               <w:t>getCountry</w:t>
             </w:r>
-            <w:proofErr w:type="spellEnd"/>
           </w:p>
         </w:tc>
         <w:tc>
@@ -531,138 +442,58 @@
             </w:pPr>
             <w:bookmarkStart w:id="15" w:name="u1f05da36"/>
             <w:bookmarkEnd w:id="14"/>
-            <w:proofErr w:type="spellStart"/>
             <w:r>
               <w:rPr>
                 <w:rFonts w:ascii="宋体" w:eastAsia="宋体" w:hAnsi="Times New Roman"/>
                 <w:color w:val="24292E"/>
                 <w:sz w:val="24"/>
               </w:rPr>
-              <w:t>入参：String</w:t>
-            </w:r>
-            <w:proofErr w:type="spellEnd"/>
+              <w:t>入参：String 地级市名，例如：杭州市</w:t>
+            </w:r>
+          </w:p>
+          <w:p>
+            <w:pPr>
+              <w:spacing w:beforeLines="100" w:before="240" w:after="50" w:line="360" w:lineRule="auto"/>
+            </w:pPr>
+            <w:bookmarkStart w:id="16" w:name="u0d3fd10b"/>
+            <w:bookmarkEnd w:id="15"/>
             <w:r>
               <w:rPr>
                 <w:rFonts w:ascii="宋体" w:eastAsia="宋体" w:hAnsi="Times New Roman"/>
                 <w:color w:val="24292E"/>
                 <w:sz w:val="24"/>
               </w:rPr>
-              <w:t xml:space="preserve"> </w:t>
-            </w:r>
-            <w:proofErr w:type="spellStart"/>
+              <w:t>出参：List&lt;Region&gt;</w:t>
+            </w:r>
+          </w:p>
+          <w:p>
+            <w:pPr>
+              <w:spacing w:beforeLines="100" w:before="240" w:after="50" w:line="360" w:lineRule="auto"/>
+            </w:pPr>
+            <w:bookmarkStart w:id="17" w:name="u376870a6"/>
+            <w:bookmarkEnd w:id="16"/>
+            <w:r>
+              <w:rPr>
+                <w:rFonts w:ascii="宋体" w:eastAsia="宋体" w:hAnsi="Times New Roman"/>
+                <w:color w:val="000000"/>
+              </w:rPr>
+              <w:t>citycode:城市编码，adcode:区域编码，name:行政区名称,zipCode:邮编,center:区域中心点,level:行政区划级别(country:国家,province:省份（直辖市会在province显示）,city:市（直辖市会在province显示）, district:区县,street:街道)</w:t>
+            </w:r>
+          </w:p>
+          <w:p>
+            <w:pPr>
+              <w:spacing w:beforeLines="100" w:before="240" w:after="50" w:line="360" w:lineRule="auto"/>
+            </w:pPr>
+            <w:bookmarkStart w:id="18" w:name="u8e9efb33"/>
+            <w:bookmarkEnd w:id="17"/>
             <w:r>
               <w:rPr>
                 <w:rFonts w:ascii="宋体" w:eastAsia="宋体" w:hAnsi="Times New Roman"/>
                 <w:color w:val="24292E"/>
                 <w:sz w:val="24"/>
               </w:rPr>
-              <w:t>地级市名，例如：杭州市</w:t>
-            </w:r>
-            <w:proofErr w:type="spellEnd"/>
-          </w:p>
-          <w:p>
-            <w:pPr>
-              <w:spacing w:beforeLines="100" w:before="240" w:after="50" w:line="360" w:lineRule="auto"/>
-            </w:pPr>
-            <w:bookmarkStart w:id="16" w:name="u0d3fd10b"/>
-            <w:bookmarkEnd w:id="15"/>
-            <w:proofErr w:type="spellStart"/>
-            <w:r>
-              <w:rPr>
-                <w:rFonts w:ascii="宋体" w:eastAsia="宋体" w:hAnsi="Times New Roman"/>
-                <w:color w:val="24292E"/>
-                <w:sz w:val="24"/>
-              </w:rPr>
-              <w:t>出参：List</w:t>
-            </w:r>
-            <w:proofErr w:type="spellEnd"/>
-            <w:r>
-              <w:rPr>
-                <w:rFonts w:ascii="宋体" w:eastAsia="宋体" w:hAnsi="Times New Roman"/>
-                <w:color w:val="24292E"/>
-                <w:sz w:val="24"/>
-              </w:rPr>
-              <w:t>&lt;Region&gt;</w:t>
-            </w:r>
-          </w:p>
-          <w:p>
-            <w:pPr>
-              <w:spacing w:beforeLines="100" w:before="240" w:after="50" w:line="360" w:lineRule="auto"/>
-            </w:pPr>
-            <w:bookmarkStart w:id="17" w:name="u376870a6"/>
-            <w:bookmarkEnd w:id="16"/>
-            <w:r>
-              <w:rPr>
-                <w:rFonts w:ascii="宋体" w:eastAsia="宋体" w:hAnsi="Times New Roman"/>
-                <w:color w:val="000000"/>
-              </w:rPr>
-              <w:t>citycode:城市编码，adcode:区域编码，name:行政区名称,zipCode:邮编,center:区域中心点,level:行政区划级别(country:国家,province:</w:t>
-            </w:r>
-            <w:proofErr w:type="spellStart"/>
-            <w:r>
-              <w:rPr>
-                <w:rFonts w:ascii="宋体" w:eastAsia="宋体" w:hAnsi="Times New Roman"/>
-                <w:color w:val="000000"/>
-              </w:rPr>
-              <w:t>省份（直辖市会在province显示</w:t>
-            </w:r>
-            <w:proofErr w:type="spellEnd"/>
-            <w:r>
-              <w:rPr>
-                <w:rFonts w:ascii="宋体" w:eastAsia="宋体" w:hAnsi="Times New Roman"/>
-                <w:color w:val="000000"/>
-              </w:rPr>
-              <w:t>）,</w:t>
-            </w:r>
-            <w:proofErr w:type="spellStart"/>
-            <w:r>
-              <w:rPr>
-                <w:rFonts w:ascii="宋体" w:eastAsia="宋体" w:hAnsi="Times New Roman"/>
-                <w:color w:val="000000"/>
-              </w:rPr>
-              <w:t>city:市（直辖市会在province显示</w:t>
-            </w:r>
-            <w:proofErr w:type="spellEnd"/>
-            <w:r>
-              <w:rPr>
-                <w:rFonts w:ascii="宋体" w:eastAsia="宋体" w:hAnsi="Times New Roman"/>
-                <w:color w:val="000000"/>
-              </w:rPr>
-              <w:t xml:space="preserve">）, </w:t>
-            </w:r>
-            <w:proofErr w:type="spellStart"/>
-            <w:r>
-              <w:rPr>
-                <w:rFonts w:ascii="宋体" w:eastAsia="宋体" w:hAnsi="Times New Roman"/>
-                <w:color w:val="000000"/>
-              </w:rPr>
-              <w:t>district:区县,street:街道</w:t>
-            </w:r>
-            <w:proofErr w:type="spellEnd"/>
-            <w:r>
-              <w:rPr>
-                <w:rFonts w:ascii="宋体" w:eastAsia="宋体" w:hAnsi="Times New Roman"/>
-                <w:color w:val="000000"/>
-              </w:rPr>
-              <w:t>)</w:t>
-            </w:r>
-          </w:p>
-          <w:p>
-            <w:pPr>
-              <w:spacing w:beforeLines="100" w:before="240" w:after="50" w:line="360" w:lineRule="auto"/>
-            </w:pPr>
-            <w:bookmarkStart w:id="18" w:name="u8e9efb33"/>
-            <w:bookmarkEnd w:id="17"/>
-            <w:proofErr w:type="spellStart"/>
-            <w:r>
-              <w:rPr>
-                <w:rFonts w:ascii="宋体" w:eastAsia="宋体" w:hAnsi="Times New Roman"/>
-                <w:color w:val="24292E"/>
-                <w:sz w:val="24"/>
-              </w:rPr>
               <w:t>districts:下级行政区列表，包含district元素</w:t>
             </w:r>
-            <w:proofErr w:type="spellEnd"/>
           </w:p>
         </w:tc>
         <w:bookmarkEnd w:id="18"/>
@@ -694,7 +525,6 @@
               <w:spacing w:beforeLines="100" w:before="240" w:after="50" w:line="360" w:lineRule="auto"/>
             </w:pPr>
             <w:bookmarkStart w:id="19" w:name="u7e2d9681"/>
-            <w:proofErr w:type="spellStart"/>
             <w:r>
               <w:rPr>
                 <w:rFonts w:ascii="宋体" w:eastAsia="宋体" w:hAnsi="Times New Roman"/>
@@ -703,7 +533,6 @@
               <w:lastRenderedPageBreak/>
               <w:t>estimateProvinceAndCity</w:t>
             </w:r>
-            <w:proofErr w:type="spellEnd"/>
           </w:p>
         </w:tc>
         <w:tc>
@@ -766,123 +595,29 @@
             </w:pPr>
             <w:bookmarkStart w:id="21" w:name="u52a1f948"/>
             <w:bookmarkEnd w:id="20"/>
-            <w:proofErr w:type="spellStart"/>
             <w:r>
               <w:rPr>
                 <w:rFonts w:ascii="宋体" w:eastAsia="宋体" w:hAnsi="Times New Roman"/>
                 <w:color w:val="24292E"/>
                 <w:sz w:val="24"/>
               </w:rPr>
-              <w:t>入参：String</w:t>
-            </w:r>
-            <w:proofErr w:type="spellEnd"/>
+              <w:t>入参：String 省份名，例如：浙江省,String 地级市名，例如：杭州市</w:t>
+            </w:r>
+          </w:p>
+          <w:p>
+            <w:pPr>
+              <w:spacing w:beforeLines="100" w:before="240" w:after="50" w:line="360" w:lineRule="auto"/>
+            </w:pPr>
+            <w:bookmarkStart w:id="22" w:name="u4415e962"/>
+            <w:bookmarkEnd w:id="21"/>
             <w:r>
               <w:rPr>
                 <w:rFonts w:ascii="宋体" w:eastAsia="宋体" w:hAnsi="Times New Roman"/>
                 <w:color w:val="24292E"/>
                 <w:sz w:val="24"/>
               </w:rPr>
-              <w:t xml:space="preserve"> </w:t>
-            </w:r>
-            <w:proofErr w:type="spellStart"/>
-            <w:r>
-              <w:rPr>
-                <w:rFonts w:ascii="宋体" w:eastAsia="宋体" w:hAnsi="Times New Roman"/>
-                <w:color w:val="24292E"/>
-                <w:sz w:val="24"/>
-              </w:rPr>
-              <w:t>省份名，例如：浙江省,String</w:t>
-            </w:r>
-            <w:proofErr w:type="spellEnd"/>
-            <w:r>
-              <w:rPr>
-                <w:rFonts w:ascii="宋体" w:eastAsia="宋体" w:hAnsi="Times New Roman"/>
-                <w:color w:val="24292E"/>
-                <w:sz w:val="24"/>
-              </w:rPr>
-              <w:t xml:space="preserve"> </w:t>
-            </w:r>
-            <w:proofErr w:type="spellStart"/>
-            <w:r>
-              <w:rPr>
-                <w:rFonts w:ascii="宋体" w:eastAsia="宋体" w:hAnsi="Times New Roman"/>
-                <w:color w:val="24292E"/>
-                <w:sz w:val="24"/>
-              </w:rPr>
-              <w:t>地级市名，例如：杭州市</w:t>
-            </w:r>
-            <w:proofErr w:type="spellEnd"/>
-          </w:p>
-          <w:p>
-            <w:pPr>
-              <w:spacing w:beforeLines="100" w:before="240" w:after="50" w:line="360" w:lineRule="auto"/>
-            </w:pPr>
-            <w:bookmarkStart w:id="22" w:name="u4415e962"/>
-            <w:bookmarkEnd w:id="21"/>
-            <w:proofErr w:type="spellStart"/>
-            <w:r>
-              <w:rPr>
-                <w:rFonts w:ascii="宋体" w:eastAsia="宋体" w:hAnsi="Times New Roman"/>
-                <w:color w:val="24292E"/>
-                <w:sz w:val="24"/>
-              </w:rPr>
-              <w:t>出参</w:t>
-            </w:r>
-            <w:proofErr w:type="spellEnd"/>
-            <w:r>
-              <w:rPr>
-                <w:rFonts w:ascii="宋体" w:eastAsia="宋体" w:hAnsi="Times New Roman"/>
-                <w:color w:val="24292E"/>
-                <w:sz w:val="24"/>
-              </w:rPr>
-              <w:t xml:space="preserve">: </w:t>
-            </w:r>
-            <w:proofErr w:type="spellStart"/>
-            <w:r>
-              <w:rPr>
-                <w:rFonts w:ascii="宋体" w:eastAsia="宋体" w:hAnsi="Times New Roman"/>
-                <w:color w:val="24292E"/>
-                <w:sz w:val="24"/>
-              </w:rPr>
-              <w:t>boolean</w:t>
-            </w:r>
-            <w:proofErr w:type="spellEnd"/>
-            <w:r>
-              <w:rPr>
-                <w:rFonts w:ascii="宋体" w:eastAsia="宋体" w:hAnsi="Times New Roman"/>
-                <w:color w:val="24292E"/>
-                <w:sz w:val="24"/>
-              </w:rPr>
-              <w:t xml:space="preserve"> </w:t>
-            </w:r>
-            <w:proofErr w:type="spellStart"/>
-            <w:r>
-              <w:rPr>
-                <w:rFonts w:ascii="宋体" w:eastAsia="宋体" w:hAnsi="Times New Roman"/>
-                <w:color w:val="24292E"/>
-                <w:sz w:val="24"/>
-              </w:rPr>
-              <w:t>true代表存在所属关系</w:t>
-            </w:r>
-            <w:proofErr w:type="spellEnd"/>
-            <w:r>
-              <w:rPr>
-                <w:rFonts w:ascii="宋体" w:eastAsia="宋体" w:hAnsi="Times New Roman"/>
-                <w:color w:val="24292E"/>
-                <w:sz w:val="24"/>
-              </w:rPr>
-              <w:t xml:space="preserve"> </w:t>
-            </w:r>
-            <w:proofErr w:type="spellStart"/>
-            <w:r>
-              <w:rPr>
-                <w:rFonts w:ascii="宋体" w:eastAsia="宋体" w:hAnsi="Times New Roman"/>
-                <w:color w:val="24292E"/>
-                <w:sz w:val="24"/>
-              </w:rPr>
-              <w:t>false代表不存在所属关系</w:t>
-            </w:r>
-            <w:proofErr w:type="spellEnd"/>
+              <w:t>出参: boolean true代表存在所属关系 false代表不存在所属关系</w:t>
+            </w:r>
           </w:p>
         </w:tc>
         <w:bookmarkEnd w:id="22"/>
@@ -914,7 +649,6 @@
               <w:spacing w:beforeLines="100" w:before="240" w:after="50" w:line="360" w:lineRule="auto"/>
             </w:pPr>
             <w:bookmarkStart w:id="23" w:name="u8c947a01"/>
-            <w:proofErr w:type="spellStart"/>
             <w:r>
               <w:rPr>
                 <w:rFonts w:ascii="宋体" w:eastAsia="宋体" w:hAnsi="Times New Roman"/>
@@ -922,7 +656,6 @@
               </w:rPr>
               <w:t>estimateCityAndCounty</w:t>
             </w:r>
-            <w:proofErr w:type="spellEnd"/>
           </w:p>
         </w:tc>
         <w:tc>
@@ -985,123 +718,29 @@
             </w:pPr>
             <w:bookmarkStart w:id="25" w:name="u735d8c88"/>
             <w:bookmarkEnd w:id="24"/>
-            <w:proofErr w:type="spellStart"/>
             <w:r>
               <w:rPr>
                 <w:rFonts w:ascii="宋体" w:eastAsia="宋体" w:hAnsi="Times New Roman"/>
                 <w:color w:val="24292E"/>
                 <w:sz w:val="24"/>
               </w:rPr>
-              <w:t>入参：String</w:t>
-            </w:r>
-            <w:proofErr w:type="spellEnd"/>
+              <w:t>入参：String 地级市名，例如：杭州市,String 区县名，例如：滨江区</w:t>
+            </w:r>
+          </w:p>
+          <w:p>
+            <w:pPr>
+              <w:spacing w:beforeLines="100" w:before="240" w:after="50" w:line="360" w:lineRule="auto"/>
+            </w:pPr>
+            <w:bookmarkStart w:id="26" w:name="ueb7916a2"/>
+            <w:bookmarkEnd w:id="25"/>
             <w:r>
               <w:rPr>
                 <w:rFonts w:ascii="宋体" w:eastAsia="宋体" w:hAnsi="Times New Roman"/>
                 <w:color w:val="24292E"/>
                 <w:sz w:val="24"/>
               </w:rPr>
-              <w:t xml:space="preserve"> </w:t>
-            </w:r>
-            <w:proofErr w:type="spellStart"/>
-            <w:r>
-              <w:rPr>
-                <w:rFonts w:ascii="宋体" w:eastAsia="宋体" w:hAnsi="Times New Roman"/>
-                <w:color w:val="24292E"/>
-                <w:sz w:val="24"/>
-              </w:rPr>
-              <w:t>地级市名，例如：杭州市,String</w:t>
-            </w:r>
-            <w:proofErr w:type="spellEnd"/>
-            <w:r>
-              <w:rPr>
-                <w:rFonts w:ascii="宋体" w:eastAsia="宋体" w:hAnsi="Times New Roman"/>
-                <w:color w:val="24292E"/>
-                <w:sz w:val="24"/>
-              </w:rPr>
-              <w:t xml:space="preserve"> </w:t>
-            </w:r>
-            <w:proofErr w:type="spellStart"/>
-            <w:r>
-              <w:rPr>
-                <w:rFonts w:ascii="宋体" w:eastAsia="宋体" w:hAnsi="Times New Roman"/>
-                <w:color w:val="24292E"/>
-                <w:sz w:val="24"/>
-              </w:rPr>
-              <w:t>区县名，例如：滨江区</w:t>
-            </w:r>
-            <w:proofErr w:type="spellEnd"/>
-          </w:p>
-          <w:p>
-            <w:pPr>
-              <w:spacing w:beforeLines="100" w:before="240" w:after="50" w:line="360" w:lineRule="auto"/>
-            </w:pPr>
-            <w:bookmarkStart w:id="26" w:name="ueb7916a2"/>
-            <w:bookmarkEnd w:id="25"/>
-            <w:proofErr w:type="spellStart"/>
-            <w:r>
-              <w:rPr>
-                <w:rFonts w:ascii="宋体" w:eastAsia="宋体" w:hAnsi="Times New Roman"/>
-                <w:color w:val="24292E"/>
-                <w:sz w:val="24"/>
-              </w:rPr>
-              <w:t>出参</w:t>
-            </w:r>
-            <w:proofErr w:type="spellEnd"/>
-            <w:r>
-              <w:rPr>
-                <w:rFonts w:ascii="宋体" w:eastAsia="宋体" w:hAnsi="Times New Roman"/>
-                <w:color w:val="24292E"/>
-                <w:sz w:val="24"/>
-              </w:rPr>
-              <w:t xml:space="preserve">: </w:t>
-            </w:r>
-            <w:proofErr w:type="spellStart"/>
-            <w:r>
-              <w:rPr>
-                <w:rFonts w:ascii="宋体" w:eastAsia="宋体" w:hAnsi="Times New Roman"/>
-                <w:color w:val="24292E"/>
-                <w:sz w:val="24"/>
-              </w:rPr>
-              <w:t>boolean</w:t>
-            </w:r>
-            <w:proofErr w:type="spellEnd"/>
-            <w:r>
-              <w:rPr>
-                <w:rFonts w:ascii="宋体" w:eastAsia="宋体" w:hAnsi="Times New Roman"/>
-                <w:color w:val="24292E"/>
-                <w:sz w:val="24"/>
-              </w:rPr>
-              <w:t xml:space="preserve"> </w:t>
-            </w:r>
-            <w:proofErr w:type="spellStart"/>
-            <w:r>
-              <w:rPr>
-                <w:rFonts w:ascii="宋体" w:eastAsia="宋体" w:hAnsi="Times New Roman"/>
-                <w:color w:val="24292E"/>
-                <w:sz w:val="24"/>
-              </w:rPr>
-              <w:t>true代表存在所属关系</w:t>
-            </w:r>
-            <w:proofErr w:type="spellEnd"/>
-            <w:r>
-              <w:rPr>
-                <w:rFonts w:ascii="宋体" w:eastAsia="宋体" w:hAnsi="Times New Roman"/>
-                <w:color w:val="24292E"/>
-                <w:sz w:val="24"/>
-              </w:rPr>
-              <w:t xml:space="preserve"> </w:t>
-            </w:r>
-            <w:proofErr w:type="spellStart"/>
-            <w:r>
-              <w:rPr>
-                <w:rFonts w:ascii="宋体" w:eastAsia="宋体" w:hAnsi="Times New Roman"/>
-                <w:color w:val="24292E"/>
-                <w:sz w:val="24"/>
-              </w:rPr>
-              <w:t>false代表不存在所属关系</w:t>
-            </w:r>
-            <w:proofErr w:type="spellEnd"/>
+              <w:t>出参: boolean true代表存在所属关系 false代表不存在所属关系</w:t>
+            </w:r>
           </w:p>
         </w:tc>
         <w:bookmarkEnd w:id="26"/>
@@ -1133,7 +772,6 @@
               <w:spacing w:beforeLines="100" w:before="240" w:after="50" w:line="360" w:lineRule="auto"/>
             </w:pPr>
             <w:bookmarkStart w:id="27" w:name="u21103289"/>
-            <w:proofErr w:type="spellStart"/>
             <w:r>
               <w:rPr>
                 <w:rFonts w:ascii="宋体" w:eastAsia="宋体" w:hAnsi="Times New Roman"/>
@@ -1141,7 +779,6 @@
               </w:rPr>
               <w:t>estimateProvinceAndCounty</w:t>
             </w:r>
-            <w:proofErr w:type="spellEnd"/>
           </w:p>
         </w:tc>
         <w:tc>
@@ -1204,47 +841,13 @@
             </w:pPr>
             <w:bookmarkStart w:id="29" w:name="u479c36da"/>
             <w:bookmarkEnd w:id="28"/>
-            <w:proofErr w:type="spellStart"/>
             <w:r>
               <w:rPr>
                 <w:rFonts w:ascii="宋体" w:eastAsia="宋体" w:hAnsi="Times New Roman"/>
                 <w:color w:val="000000"/>
               </w:rPr>
-              <w:t>入参：String</w:t>
-            </w:r>
-            <w:proofErr w:type="spellEnd"/>
-            <w:r>
-              <w:rPr>
-                <w:rFonts w:ascii="宋体" w:eastAsia="宋体" w:hAnsi="Times New Roman"/>
-                <w:color w:val="000000"/>
-              </w:rPr>
-              <w:t xml:space="preserve"> </w:t>
-            </w:r>
-            <w:proofErr w:type="spellStart"/>
-            <w:r>
-              <w:rPr>
-                <w:rFonts w:ascii="宋体" w:eastAsia="宋体" w:hAnsi="Times New Roman"/>
-                <w:color w:val="000000"/>
-              </w:rPr>
-              <w:t>省份名，例如：浙江省,String</w:t>
-            </w:r>
-            <w:proofErr w:type="spellEnd"/>
-            <w:r>
-              <w:rPr>
-                <w:rFonts w:ascii="宋体" w:eastAsia="宋体" w:hAnsi="Times New Roman"/>
-                <w:color w:val="000000"/>
-              </w:rPr>
-              <w:t xml:space="preserve"> </w:t>
-            </w:r>
-            <w:proofErr w:type="spellStart"/>
-            <w:r>
-              <w:rPr>
-                <w:rFonts w:ascii="宋体" w:eastAsia="宋体" w:hAnsi="Times New Roman"/>
-                <w:color w:val="000000"/>
-              </w:rPr>
-              <w:t>区县名，例如：滨江区</w:t>
-            </w:r>
-            <w:proofErr w:type="spellEnd"/>
+              <w:t>入参：String 省份名，例如：浙江省,String 区县名，例如：滨江区</w:t>
+            </w:r>
           </w:p>
           <w:p>
             <w:pPr>
@@ -1252,63 +855,13 @@
             </w:pPr>
             <w:bookmarkStart w:id="30" w:name="u8d300b4d"/>
             <w:bookmarkEnd w:id="29"/>
-            <w:proofErr w:type="spellStart"/>
             <w:r>
               <w:rPr>
                 <w:rFonts w:ascii="宋体" w:eastAsia="宋体" w:hAnsi="Times New Roman"/>
                 <w:color w:val="000000"/>
               </w:rPr>
-              <w:t>出参</w:t>
-            </w:r>
-            <w:proofErr w:type="spellEnd"/>
-            <w:r>
-              <w:rPr>
-                <w:rFonts w:ascii="宋体" w:eastAsia="宋体" w:hAnsi="Times New Roman"/>
-                <w:color w:val="000000"/>
-              </w:rPr>
-              <w:t xml:space="preserve">: </w:t>
-            </w:r>
-            <w:proofErr w:type="spellStart"/>
-            <w:r>
-              <w:rPr>
-                <w:rFonts w:ascii="宋体" w:eastAsia="宋体" w:hAnsi="Times New Roman"/>
-                <w:color w:val="000000"/>
-              </w:rPr>
-              <w:t>boolean</w:t>
-            </w:r>
-            <w:proofErr w:type="spellEnd"/>
-            <w:r>
-              <w:rPr>
-                <w:rFonts w:ascii="宋体" w:eastAsia="宋体" w:hAnsi="Times New Roman"/>
-                <w:color w:val="000000"/>
-              </w:rPr>
-              <w:t xml:space="preserve"> </w:t>
-            </w:r>
-            <w:proofErr w:type="spellStart"/>
-            <w:r>
-              <w:rPr>
-                <w:rFonts w:ascii="宋体" w:eastAsia="宋体" w:hAnsi="Times New Roman"/>
-                <w:color w:val="000000"/>
-              </w:rPr>
-              <w:t>true代表存在所属关系</w:t>
-            </w:r>
-            <w:proofErr w:type="spellEnd"/>
-            <w:r>
-              <w:rPr>
-                <w:rFonts w:ascii="宋体" w:eastAsia="宋体" w:hAnsi="Times New Roman"/>
-                <w:color w:val="000000"/>
-              </w:rPr>
-              <w:t xml:space="preserve"> </w:t>
-            </w:r>
-            <w:proofErr w:type="spellStart"/>
-            <w:r>
-              <w:rPr>
-                <w:rFonts w:ascii="宋体" w:eastAsia="宋体" w:hAnsi="Times New Roman"/>
-                <w:color w:val="000000"/>
-              </w:rPr>
-              <w:t>false代表不存在所属关系</w:t>
-            </w:r>
-            <w:proofErr w:type="spellEnd"/>
+              <w:t>出参: boolean true代表存在所属关系 false代表不存在所属关系</w:t>
+            </w:r>
           </w:p>
         </w:tc>
         <w:bookmarkEnd w:id="30"/>
@@ -1343,7 +896,6 @@
                 <w:color w:val="24292E"/>
               </w:rPr>
             </w:pPr>
-            <w:proofErr w:type="spellStart"/>
             <w:r>
               <w:rPr>
                 <w:rFonts w:ascii="宋体" w:eastAsia="宋体" w:hAnsi="Times New Roman"/>
@@ -1351,7 +903,6 @@
               </w:rPr>
               <w:t>getRegion</w:t>
             </w:r>
-            <w:proofErr w:type="spellEnd"/>
           </w:p>
         </w:tc>
         <w:tc>
@@ -1379,7 +930,6 @@
                 <w:color w:val="000000"/>
               </w:rPr>
             </w:pPr>
-            <w:proofErr w:type="spellStart"/>
             <w:r>
               <w:rPr>
                 <w:rFonts w:ascii="宋体" w:eastAsia="宋体" w:hAnsi="Times New Roman" w:hint="eastAsia"/>
@@ -1387,7 +937,6 @@
               </w:rPr>
               <w:t>获取</w:t>
             </w:r>
-            <w:proofErr w:type="spellEnd"/>
             <w:r>
               <w:rPr>
                 <w:rFonts w:ascii="宋体" w:eastAsia="宋体" w:hAnsi="Times New Roman" w:hint="eastAsia"/>
@@ -1396,7 +945,6 @@
               </w:rPr>
               <w:t>现有的</w:t>
             </w:r>
-            <w:proofErr w:type="spellStart"/>
             <w:r>
               <w:rPr>
                 <w:rFonts w:ascii="宋体" w:eastAsia="宋体" w:hAnsi="Times New Roman" w:hint="eastAsia"/>
@@ -1404,7 +952,6 @@
               </w:rPr>
               <w:t>行政区信息</w:t>
             </w:r>
-            <w:proofErr w:type="spellEnd"/>
           </w:p>
           <w:p>
             <w:pPr>
@@ -1443,7 +990,6 @@
                 <w:color w:val="000000"/>
               </w:rPr>
             </w:pPr>
-            <w:proofErr w:type="spellStart"/>
             <w:r>
               <w:rPr>
                 <w:rFonts w:ascii="宋体" w:eastAsia="宋体" w:hAnsi="Times New Roman" w:hint="eastAsia"/>
@@ -1459,7 +1005,6 @@
               </w:rPr>
               <w:t>Region</w:t>
             </w:r>
-            <w:proofErr w:type="spellEnd"/>
           </w:p>
           <w:p>
             <w:pPr>
@@ -1469,105 +1014,46 @@
                 <w:color w:val="000000"/>
               </w:rPr>
             </w:pPr>
-            <w:proofErr w:type="spellStart"/>
             <w:r>
               <w:rPr>
                 <w:rFonts w:ascii="宋体" w:eastAsia="宋体" w:hAnsi="Times New Roman"/>
                 <w:color w:val="000000"/>
               </w:rPr>
-              <w:t>citycode:城市编码，adcode:区域编码，name:行政区名称,zipCode:邮编,center:区域中心点</w:t>
-            </w:r>
-            <w:proofErr w:type="spellEnd"/>
-            <w:r>
+              <w:t>citycode:城市编码，adcode:区域编码，name:行政区名称,zipCode:邮编,center:区域中心点,</w:t>
+            </w:r>
+          </w:p>
+          <w:p>
+            <w:pPr>
+              <w:spacing w:beforeLines="100" w:before="240" w:after="50" w:line="360" w:lineRule="auto"/>
               <w:rPr>
                 <w:rFonts w:ascii="宋体" w:eastAsia="宋体" w:hAnsi="Times New Roman"/>
                 <w:color w:val="000000"/>
               </w:rPr>
-              <w:t>,</w:t>
-            </w:r>
-          </w:p>
-          <w:p>
-            <w:pPr>
-              <w:spacing w:beforeLines="100" w:before="240" w:after="50" w:line="360" w:lineRule="auto"/>
+            </w:pPr>
+            <w:r>
               <w:rPr>
                 <w:rFonts w:ascii="宋体" w:eastAsia="宋体" w:hAnsi="Times New Roman"/>
                 <w:color w:val="000000"/>
               </w:rPr>
-            </w:pPr>
-            <w:r>
+              <w:lastRenderedPageBreak/>
+              <w:t>level:行政区划级别(country:国家,province:省份（直辖市会在province显示）,city:市（直辖市会在province显示）, district:区县,street:街道)</w:t>
+            </w:r>
+          </w:p>
+          <w:p>
+            <w:pPr>
+              <w:spacing w:beforeLines="100" w:before="240" w:after="50" w:line="360" w:lineRule="auto"/>
               <w:rPr>
                 <w:rFonts w:ascii="宋体" w:eastAsia="宋体" w:hAnsi="Times New Roman"/>
                 <w:color w:val="000000"/>
               </w:rPr>
-              <w:lastRenderedPageBreak/>
-              <w:t>level:行政区划级别(country:国家,province:</w:t>
-            </w:r>
-            <w:proofErr w:type="spellStart"/>
+            </w:pPr>
             <w:r>
               <w:rPr>
                 <w:rFonts w:ascii="宋体" w:eastAsia="宋体" w:hAnsi="Times New Roman"/>
                 <w:color w:val="000000"/>
               </w:rPr>
-              <w:t>省份（直辖市会在province显示</w:t>
-            </w:r>
-            <w:proofErr w:type="spellEnd"/>
-            <w:r>
-              <w:rPr>
-                <w:rFonts w:ascii="宋体" w:eastAsia="宋体" w:hAnsi="Times New Roman"/>
-                <w:color w:val="000000"/>
-              </w:rPr>
-              <w:t>）,</w:t>
-            </w:r>
-            <w:proofErr w:type="spellStart"/>
-            <w:r>
-              <w:rPr>
-                <w:rFonts w:ascii="宋体" w:eastAsia="宋体" w:hAnsi="Times New Roman"/>
-                <w:color w:val="000000"/>
-              </w:rPr>
-              <w:t>city:市（直辖市会在province显示</w:t>
-            </w:r>
-            <w:proofErr w:type="spellEnd"/>
-            <w:r>
-              <w:rPr>
-                <w:rFonts w:ascii="宋体" w:eastAsia="宋体" w:hAnsi="Times New Roman"/>
-                <w:color w:val="000000"/>
-              </w:rPr>
-              <w:t xml:space="preserve">）, </w:t>
-            </w:r>
-            <w:proofErr w:type="spellStart"/>
-            <w:r>
-              <w:rPr>
-                <w:rFonts w:ascii="宋体" w:eastAsia="宋体" w:hAnsi="Times New Roman"/>
-                <w:color w:val="000000"/>
-              </w:rPr>
-              <w:t>district:区县,street:街道</w:t>
-            </w:r>
-            <w:proofErr w:type="spellEnd"/>
-            <w:r>
-              <w:rPr>
-                <w:rFonts w:ascii="宋体" w:eastAsia="宋体" w:hAnsi="Times New Roman"/>
-                <w:color w:val="000000"/>
-              </w:rPr>
-              <w:t>)</w:t>
-            </w:r>
-          </w:p>
-          <w:p>
-            <w:pPr>
-              <w:spacing w:beforeLines="100" w:before="240" w:after="50" w:line="360" w:lineRule="auto"/>
-              <w:rPr>
-                <w:rFonts w:ascii="宋体" w:eastAsia="宋体" w:hAnsi="Times New Roman"/>
-                <w:color w:val="000000"/>
-              </w:rPr>
-            </w:pPr>
-            <w:proofErr w:type="spellStart"/>
-            <w:r>
-              <w:rPr>
-                <w:rFonts w:ascii="宋体" w:eastAsia="宋体" w:hAnsi="Times New Roman"/>
-                <w:color w:val="000000"/>
-              </w:rPr>
               <w:t>districts:下级行政区列表，包含district元素</w:t>
             </w:r>
-            <w:proofErr w:type="spellEnd"/>
           </w:p>
         </w:tc>
       </w:tr>
@@ -1596,19 +1082,11 @@
         </w:rPr>
         <w:t>如果要更新行政区数据可以先调用</w:t>
       </w:r>
-      <w:proofErr w:type="spellStart"/>
       <w:r>
         <w:rPr>
           <w:lang w:eastAsia="zh-CN"/>
         </w:rPr>
-        <w:t>getRegion</w:t>
-      </w:r>
-      <w:proofErr w:type="spellEnd"/>
-      <w:r>
-        <w:rPr>
-          <w:lang w:eastAsia="zh-CN"/>
-        </w:rPr>
-        <w:t>(),获取现有的行政区信息，在此基础上修改，然后</w:t>
+        <w:t>getRegion(),获取现有的行政区信息，在此基础上修改，然后</w:t>
       </w:r>
       <w:r>
         <w:rPr>
@@ -1621,14 +1099,7 @@
         <w:rPr>
           <w:lang w:eastAsia="zh-CN"/>
         </w:rPr>
-        <w:t xml:space="preserve">-》应用配置填入 </w:t>
-      </w:r>
-      <w:proofErr w:type="spellStart"/>
-      <w:r>
-        <w:rPr>
-          <w:lang w:eastAsia="zh-CN"/>
-        </w:rPr>
-        <w:t>region.json</w:t>
+        <w:t>-》应用配置填入 region.json</w:t>
       </w:r>
       <w:r>
         <w:rPr>
@@ -1637,26 +1108,11 @@
         </w:rPr>
         <w:t>FileUrl</w:t>
       </w:r>
-      <w:proofErr w:type="spellEnd"/>
       <w:r>
         <w:rPr>
           <w:lang w:eastAsia="zh-CN"/>
         </w:rPr>
-        <w:t xml:space="preserve"> 的值，依赖库会自动从指定的</w:t>
-      </w:r>
-      <w:proofErr w:type="spellStart"/>
-      <w:r>
-        <w:rPr>
-          <w:lang w:eastAsia="zh-CN"/>
-        </w:rPr>
-        <w:t>url</w:t>
-      </w:r>
-      <w:proofErr w:type="spellEnd"/>
-      <w:r>
-        <w:rPr>
-          <w:lang w:eastAsia="zh-CN"/>
-        </w:rPr>
-        <w:t>中获取</w:t>
+        <w:t xml:space="preserve"> 的值，依赖库会自动从指定的url中获取</w:t>
       </w:r>
       <w:r>
         <w:rPr>
@@ -1669,21 +1125,7 @@
         <w:rPr>
           <w:lang w:eastAsia="zh-CN"/>
         </w:rPr>
-        <w:t>行政区的</w:t>
-      </w:r>
-      <w:proofErr w:type="spellStart"/>
-      <w:r>
-        <w:rPr>
-          <w:lang w:eastAsia="zh-CN"/>
-        </w:rPr>
-        <w:t>json</w:t>
-      </w:r>
-      <w:proofErr w:type="spellEnd"/>
-      <w:r>
-        <w:rPr>
-          <w:lang w:eastAsia="zh-CN"/>
-        </w:rPr>
-        <w:t>信息</w:t>
+        <w:t>行政区的json信息</w:t>
       </w:r>
     </w:p>
     <w:p>
@@ -1736,7 +1178,6 @@
     <w:p>
       <w:pPr>
         <w:rPr>
-          <w:rFonts w:hint="eastAsia"/>
           <w:lang w:eastAsia="zh-CN"/>
         </w:rPr>
       </w:pPr>
@@ -1803,245 +1244,6 @@
     </w:p>
     <w:p>
       <w:pPr>
-        <w:spacing w:beforeLines="100" w:before="240" w:after="50" w:line="360" w:lineRule="auto"/>
-        <w:rPr>
-          <w:rFonts w:ascii="宋体" w:eastAsia="宋体" w:hAnsi="Times New Roman"/>
-          <w:color w:val="24292E"/>
-          <w:sz w:val="24"/>
-          <w:lang w:eastAsia="zh-CN"/>
-        </w:rPr>
-      </w:pPr>
-      <w:r>
-        <w:rPr>
-          <w:rFonts w:ascii="宋体" w:eastAsia="宋体" w:hAnsi="Times New Roman" w:hint="eastAsia"/>
-          <w:color w:val="24292E"/>
-          <w:sz w:val="24"/>
-          <w:lang w:eastAsia="zh-CN"/>
-        </w:rPr>
-        <w:t>本依赖库依赖</w:t>
-      </w:r>
-      <w:proofErr w:type="spellStart"/>
-      <w:r>
-        <w:rPr>
-          <w:rFonts w:ascii="宋体" w:eastAsia="宋体" w:hAnsi="Times New Roman" w:hint="eastAsia"/>
-          <w:color w:val="24292E"/>
-          <w:sz w:val="24"/>
-          <w:lang w:eastAsia="zh-CN"/>
-        </w:rPr>
-        <w:t>RedisTemplate</w:t>
-      </w:r>
-      <w:proofErr w:type="spellEnd"/>
-      <w:r>
-        <w:rPr>
-          <w:rFonts w:ascii="宋体" w:eastAsia="宋体" w:hAnsi="Times New Roman" w:hint="eastAsia"/>
-          <w:color w:val="24292E"/>
-          <w:sz w:val="24"/>
-          <w:lang w:eastAsia="zh-CN"/>
-        </w:rPr>
-        <w:t>,在使用本依赖库之前需要在平台端先引入</w:t>
-      </w:r>
-      <w:proofErr w:type="spellStart"/>
-      <w:r>
-        <w:rPr>
-          <w:rFonts w:ascii="宋体" w:eastAsia="宋体" w:hAnsi="Times New Roman" w:hint="eastAsia"/>
-          <w:color w:val="24292E"/>
-          <w:sz w:val="24"/>
-          <w:lang w:eastAsia="zh-CN"/>
-        </w:rPr>
-        <w:t>redis</w:t>
-      </w:r>
-      <w:proofErr w:type="spellEnd"/>
-      <w:r>
-        <w:rPr>
-          <w:rFonts w:ascii="宋体" w:eastAsia="宋体" w:hAnsi="Times New Roman" w:hint="eastAsia"/>
-          <w:color w:val="24292E"/>
-          <w:sz w:val="24"/>
-          <w:lang w:eastAsia="zh-CN"/>
-        </w:rPr>
-        <w:t>的依赖包并配置好。以下为操作示例</w:t>
-      </w:r>
-    </w:p>
-    <w:p>
-      <w:pPr>
-        <w:pStyle w:val="af"/>
-        <w:numPr>
-          <w:ilvl w:val="0"/>
-          <w:numId w:val="1"/>
-        </w:numPr>
-        <w:spacing w:beforeLines="100" w:before="240" w:after="50" w:line="360" w:lineRule="auto"/>
-        <w:ind w:firstLineChars="0"/>
-        <w:rPr>
-          <w:lang w:eastAsia="zh-CN"/>
-        </w:rPr>
-      </w:pPr>
-      <w:r>
-        <w:rPr>
-          <w:rFonts w:hint="eastAsia"/>
-          <w:lang w:eastAsia="zh-CN"/>
-        </w:rPr>
-        <w:t>在应用可视化中心界面，点击右上角更多依赖库管理，找到平台提供的</w:t>
-      </w:r>
-      <w:proofErr w:type="spellStart"/>
-      <w:r>
-        <w:rPr>
-          <w:rFonts w:hint="eastAsia"/>
-          <w:lang w:eastAsia="zh-CN"/>
-        </w:rPr>
-        <w:t>redis_template_tool</w:t>
-      </w:r>
-      <w:proofErr w:type="spellEnd"/>
-      <w:r>
-        <w:rPr>
-          <w:rFonts w:hint="eastAsia"/>
-          <w:lang w:eastAsia="zh-CN"/>
-        </w:rPr>
-        <w:t>依赖库进行导入</w:t>
-      </w:r>
-    </w:p>
-    <w:p>
-      <w:pPr>
-        <w:pStyle w:val="af"/>
-        <w:spacing w:beforeLines="100" w:before="240" w:after="50" w:line="360" w:lineRule="auto"/>
-        <w:ind w:left="960" w:firstLineChars="0" w:firstLine="0"/>
-        <w:rPr>
-          <w:lang w:eastAsia="zh-CN"/>
-        </w:rPr>
-      </w:pPr>
-      <w:r>
-        <w:rPr>
-          <w:noProof/>
-        </w:rPr>
-        <w:lastRenderedPageBreak/>
-        <w:drawing>
-          <wp:inline distT="0" distB="0" distL="0" distR="0" wp14:anchorId="158AFFC0" wp14:editId="1942362E">
-            <wp:extent cx="5732145" cy="3700145"/>
-            <wp:effectExtent l="0" t="0" r="0" b="0"/>
-            <wp:docPr id="165612596" name="图片 1"/>
-            <wp:cNvGraphicFramePr>
-              <a:graphicFrameLocks xmlns:a="http://schemas.openxmlformats.org/drawingml/2006/main" noChangeAspect="1"/>
-            </wp:cNvGraphicFramePr>
-            <a:graphic xmlns:a="http://schemas.openxmlformats.org/drawingml/2006/main">
-              <a:graphicData uri="http://schemas.openxmlformats.org/drawingml/2006/picture">
-                <pic:pic xmlns:pic="http://schemas.openxmlformats.org/drawingml/2006/picture">
-                  <pic:nvPicPr>
-                    <pic:cNvPr id="165612596" name=""/>
-                    <pic:cNvPicPr/>
-                  </pic:nvPicPr>
-                  <pic:blipFill>
-                    <a:blip r:embed="rId7"/>
-                    <a:stretch>
-                      <a:fillRect/>
-                    </a:stretch>
-                  </pic:blipFill>
-                  <pic:spPr>
-                    <a:xfrm>
-                      <a:off x="0" y="0"/>
-                      <a:ext cx="5732145" cy="3700145"/>
-                    </a:xfrm>
-                    <a:prstGeom prst="rect">
-                      <a:avLst/>
-                    </a:prstGeom>
-                  </pic:spPr>
-                </pic:pic>
-              </a:graphicData>
-            </a:graphic>
-          </wp:inline>
-        </w:drawing>
-      </w:r>
-    </w:p>
-    <w:p>
-      <w:pPr>
-        <w:pStyle w:val="af"/>
-        <w:numPr>
-          <w:ilvl w:val="0"/>
-          <w:numId w:val="1"/>
-        </w:numPr>
-        <w:spacing w:beforeLines="100" w:before="240" w:after="50" w:line="360" w:lineRule="auto"/>
-        <w:ind w:firstLineChars="0"/>
-        <w:rPr>
-          <w:lang w:eastAsia="zh-CN"/>
-        </w:rPr>
-      </w:pPr>
-      <w:r>
-        <w:rPr>
-          <w:rFonts w:hint="eastAsia"/>
-          <w:lang w:eastAsia="zh-CN"/>
-        </w:rPr>
-        <w:t>导入成功后，点击更多-》应用集成下面会出现</w:t>
-      </w:r>
-      <w:proofErr w:type="spellStart"/>
-      <w:r>
-        <w:rPr>
-          <w:rFonts w:hint="eastAsia"/>
-          <w:lang w:eastAsia="zh-CN"/>
-        </w:rPr>
-        <w:t>redis</w:t>
-      </w:r>
-      <w:proofErr w:type="spellEnd"/>
-      <w:r>
-        <w:rPr>
-          <w:rFonts w:hint="eastAsia"/>
-          <w:lang w:eastAsia="zh-CN"/>
-        </w:rPr>
-        <w:t>的配置项，根据实际需要进行填入参数值</w:t>
-      </w:r>
-    </w:p>
-    <w:p>
-      <w:pPr>
-        <w:pStyle w:val="af"/>
-        <w:numPr>
-          <w:ilvl w:val="0"/>
-          <w:numId w:val="1"/>
-        </w:numPr>
-        <w:spacing w:beforeLines="100" w:before="240" w:after="50" w:line="360" w:lineRule="auto"/>
-        <w:ind w:firstLineChars="0"/>
-        <w:rPr>
-          <w:lang w:eastAsia="zh-CN"/>
-        </w:rPr>
-      </w:pPr>
-      <w:r>
-        <w:rPr>
-          <w:noProof/>
-        </w:rPr>
-        <w:drawing>
-          <wp:inline distT="0" distB="0" distL="0" distR="0" wp14:anchorId="1BAC453C" wp14:editId="456AF443">
-            <wp:extent cx="5732145" cy="2844165"/>
-            <wp:effectExtent l="0" t="0" r="0" b="0"/>
-            <wp:docPr id="1825653029" name="图片 1"/>
-            <wp:cNvGraphicFramePr>
-              <a:graphicFrameLocks xmlns:a="http://schemas.openxmlformats.org/drawingml/2006/main" noChangeAspect="1"/>
-            </wp:cNvGraphicFramePr>
-            <a:graphic xmlns:a="http://schemas.openxmlformats.org/drawingml/2006/main">
-              <a:graphicData uri="http://schemas.openxmlformats.org/drawingml/2006/picture">
-                <pic:pic xmlns:pic="http://schemas.openxmlformats.org/drawingml/2006/picture">
-                  <pic:nvPicPr>
-                    <pic:cNvPr id="1825653029" name=""/>
-                    <pic:cNvPicPr/>
-                  </pic:nvPicPr>
-                  <pic:blipFill>
-                    <a:blip r:embed="rId8"/>
-                    <a:stretch>
-                      <a:fillRect/>
-                    </a:stretch>
-                  </pic:blipFill>
-                  <pic:spPr>
-                    <a:xfrm>
-                      <a:off x="0" y="0"/>
-                      <a:ext cx="5732145" cy="2844165"/>
-                    </a:xfrm>
-                    <a:prstGeom prst="rect">
-                      <a:avLst/>
-                    </a:prstGeom>
-                  </pic:spPr>
-                </pic:pic>
-              </a:graphicData>
-            </a:graphic>
-          </wp:inline>
-        </w:drawing>
-      </w:r>
-    </w:p>
-    <w:p>
-      <w:pPr>
         <w:numPr>
           <w:ilvl w:val="0"/>
           <w:numId w:val="1"/>
@@ -2054,15 +1256,6 @@
       </w:pPr>
       <w:bookmarkStart w:id="32" w:name="ua4ac771b"/>
       <w:bookmarkEnd w:id="31"/>
-      <w:r>
-        <w:rPr>
-          <w:rFonts w:ascii="宋体" w:eastAsia="宋体" w:hAnsi="Times New Roman" w:hint="eastAsia"/>
-          <w:color w:val="000000"/>
-          <w:sz w:val="24"/>
-          <w:lang w:eastAsia="zh-CN"/>
-        </w:rPr>
-        <w:t>然后</w:t>
-      </w:r>
       <w:r>
         <w:rPr>
           <w:rFonts w:ascii="宋体" w:eastAsia="宋体" w:hAnsi="Times New Roman"/>
@@ -2147,7 +1340,7 @@
                     <pic:cNvPicPr/>
                   </pic:nvPicPr>
                   <pic:blipFill>
-                    <a:blip r:embed="rId9"/>
+                    <a:blip r:embed="rId7"/>
                     <a:stretch>
                       <a:fillRect/>
                     </a:stretch>
@@ -2189,26 +1382,183 @@
           <w:color w:val="000000"/>
           <w:lang w:eastAsia="zh-CN"/>
         </w:rPr>
-        <w:t>在依赖库管理下面点击资产中心，找到阳历日历依赖库，点击右上角进行导入</w:t>
+        <w:t>在依赖库管理下面点击资产中心，找到</w:t>
+      </w:r>
+      <w:r>
+        <w:rPr>
+          <w:rFonts w:ascii="宋体" w:eastAsia="宋体" w:hAnsi="Times New Roman" w:hint="eastAsia"/>
+          <w:color w:val="000000"/>
+          <w:lang w:eastAsia="zh-CN"/>
+        </w:rPr>
+        <w:t>行政区</w:t>
+      </w:r>
+      <w:r>
+        <w:rPr>
+          <w:rFonts w:ascii="宋体" w:eastAsia="宋体" w:hAnsi="Times New Roman"/>
+          <w:color w:val="000000"/>
+          <w:lang w:eastAsia="zh-CN"/>
+        </w:rPr>
+        <w:t>依赖库，点击右上角进行导入</w:t>
+      </w:r>
+    </w:p>
+    <w:p>
+      <w:pPr>
+        <w:spacing w:beforeLines="100" w:before="240" w:after="50" w:line="360" w:lineRule="auto"/>
+        <w:rPr>
+          <w:rFonts w:hint="eastAsia"/>
+          <w:lang w:eastAsia="zh-CN"/>
+        </w:rPr>
+      </w:pPr>
+      <w:bookmarkStart w:id="36" w:name="u343e25ee"/>
+      <w:bookmarkEnd w:id="35"/>
+      <w:r>
+        <w:rPr>
+          <w:noProof/>
+        </w:rPr>
+        <w:drawing>
+          <wp:inline distT="0" distB="0" distL="0" distR="0" wp14:anchorId="70536ADE" wp14:editId="0E891990">
+            <wp:extent cx="5732145" cy="3683000"/>
+            <wp:effectExtent l="0" t="0" r="0" b="0"/>
+            <wp:docPr id="440839867" name="图片 1"/>
+            <wp:cNvGraphicFramePr>
+              <a:graphicFrameLocks xmlns:a="http://schemas.openxmlformats.org/drawingml/2006/main" noChangeAspect="1"/>
+            </wp:cNvGraphicFramePr>
+            <a:graphic xmlns:a="http://schemas.openxmlformats.org/drawingml/2006/main">
+              <a:graphicData uri="http://schemas.openxmlformats.org/drawingml/2006/picture">
+                <pic:pic xmlns:pic="http://schemas.openxmlformats.org/drawingml/2006/picture">
+                  <pic:nvPicPr>
+                    <pic:cNvPr id="440839867" name=""/>
+                    <pic:cNvPicPr/>
+                  </pic:nvPicPr>
+                  <pic:blipFill>
+                    <a:blip r:embed="rId8"/>
+                    <a:stretch>
+                      <a:fillRect/>
+                    </a:stretch>
+                  </pic:blipFill>
+                  <pic:spPr>
+                    <a:xfrm>
+                      <a:off x="0" y="0"/>
+                      <a:ext cx="5732145" cy="3683000"/>
+                    </a:xfrm>
+                    <a:prstGeom prst="rect">
+                      <a:avLst/>
+                    </a:prstGeom>
+                  </pic:spPr>
+                </pic:pic>
+              </a:graphicData>
+            </a:graphic>
+          </wp:inline>
+        </w:drawing>
+      </w:r>
+    </w:p>
+    <w:p>
+      <w:pPr>
+        <w:numPr>
+          <w:ilvl w:val="0"/>
+          <w:numId w:val="3"/>
+        </w:numPr>
+        <w:spacing w:beforeLines="100" w:before="240" w:after="50" w:line="360" w:lineRule="auto"/>
+        <w:ind w:left="360"/>
+        <w:rPr>
+          <w:lang w:eastAsia="zh-CN"/>
+        </w:rPr>
+      </w:pPr>
+      <w:bookmarkStart w:id="37" w:name="udd58da2a"/>
+      <w:bookmarkEnd w:id="36"/>
+      <w:r>
+        <w:rPr>
+          <w:rFonts w:ascii="宋体" w:eastAsia="宋体" w:hAnsi="Times New Roman"/>
+          <w:color w:val="000000"/>
+          <w:lang w:eastAsia="zh-CN"/>
+        </w:rPr>
+        <w:t>然后新建逻辑，在逻辑中调用依赖库中定义的逻辑，并按要求传入相应参数。</w:t>
       </w:r>
     </w:p>
     <w:p>
       <w:pPr>
         <w:spacing w:beforeLines="100" w:before="240" w:after="50" w:line="360" w:lineRule="auto"/>
       </w:pPr>
-      <w:bookmarkStart w:id="36" w:name="u4ceec320"/>
-      <w:bookmarkStart w:id="37" w:name="u343e25ee"/>
-      <w:bookmarkEnd w:id="35"/>
+      <w:bookmarkStart w:id="38" w:name="ub875467a"/>
+      <w:bookmarkStart w:id="39" w:name="u9fcd521e"/>
+      <w:bookmarkEnd w:id="37"/>
       <w:r>
         <w:rPr>
           <w:rFonts w:ascii="宋体" w:eastAsia="宋体"/>
           <w:noProof/>
         </w:rPr>
+        <w:lastRenderedPageBreak/>
         <w:drawing>
-          <wp:inline distT="0" distB="0" distL="0" distR="0" wp14:anchorId="14C8A44C" wp14:editId="7053C1B6">
-            <wp:extent cx="5842000" cy="3055156"/>
+          <wp:inline distT="0" distB="0" distL="0" distR="0" wp14:anchorId="583B559B" wp14:editId="77500A20">
+            <wp:extent cx="4487333" cy="3217179"/>
             <wp:effectExtent l="0" t="0" r="0" b="0"/>
-            <wp:docPr id="1188274066" name="图片 1188274066"/>
+            <wp:docPr id="901640277" name="图片 901640277"/>
+            <wp:cNvGraphicFramePr>
+              <a:graphicFrameLocks xmlns:a="http://schemas.openxmlformats.org/drawingml/2006/main" noChangeAspect="1"/>
+            </wp:cNvGraphicFramePr>
+            <a:graphic xmlns:a="http://schemas.openxmlformats.org/drawingml/2006/main">
+              <a:graphicData uri="http://schemas.openxmlformats.org/drawingml/2006/picture">
+                <pic:pic xmlns:pic="http://schemas.openxmlformats.org/drawingml/2006/picture">
+                  <pic:nvPicPr>
+                    <pic:cNvPr id="1" name=""/>
+                    <pic:cNvPicPr/>
+                  </pic:nvPicPr>
+                  <pic:blipFill>
+                    <a:blip r:embed="rId9"/>
+                    <a:stretch>
+                      <a:fillRect/>
+                    </a:stretch>
+                  </pic:blipFill>
+                  <pic:spPr>
+                    <a:xfrm>
+                      <a:off x="0" y="0"/>
+                      <a:ext cx="4487333" cy="3217179"/>
+                    </a:xfrm>
+                    <a:prstGeom prst="rect">
+                      <a:avLst/>
+                    </a:prstGeom>
+                  </pic:spPr>
+                </pic:pic>
+              </a:graphicData>
+            </a:graphic>
+          </wp:inline>
+        </w:drawing>
+      </w:r>
+      <w:bookmarkEnd w:id="38"/>
+    </w:p>
+    <w:p>
+      <w:pPr>
+        <w:numPr>
+          <w:ilvl w:val="0"/>
+          <w:numId w:val="4"/>
+        </w:numPr>
+        <w:spacing w:beforeLines="100" w:before="240" w:after="50" w:line="360" w:lineRule="auto"/>
+        <w:ind w:left="360"/>
+        <w:rPr>
+          <w:lang w:eastAsia="zh-CN"/>
+        </w:rPr>
+      </w:pPr>
+      <w:bookmarkStart w:id="40" w:name="u02031ea8"/>
+      <w:bookmarkEnd w:id="39"/>
+      <w:r>
+        <w:rPr>
+          <w:rFonts w:ascii="宋体" w:eastAsia="宋体" w:hAnsi="Times New Roman"/>
+          <w:color w:val="000000"/>
+          <w:lang w:eastAsia="zh-CN"/>
+        </w:rPr>
+        <w:t>发布应用后，点击触发相应的逻辑调用事件查看调用结果</w:t>
+      </w:r>
+      <w:bookmarkStart w:id="41" w:name="u49eb1a4c"/>
+      <w:r>
+        <w:rPr>
+          <w:rFonts w:ascii="宋体" w:eastAsia="宋体"/>
+          <w:noProof/>
+        </w:rPr>
+        <w:drawing>
+          <wp:inline distT="0" distB="0" distL="0" distR="0" wp14:anchorId="54A16044" wp14:editId="4DF6E73F">
+            <wp:extent cx="5842000" cy="3230507"/>
+            <wp:effectExtent l="0" t="0" r="0" b="0"/>
+            <wp:docPr id="1459974263" name="图片 1459974263"/>
             <wp:cNvGraphicFramePr>
               <a:graphicFrameLocks xmlns:a="http://schemas.openxmlformats.org/drawingml/2006/main" noChangeAspect="1"/>
             </wp:cNvGraphicFramePr>
@@ -2228,146 +1578,6 @@
                   <pic:spPr>
                     <a:xfrm>
                       <a:off x="0" y="0"/>
-                      <a:ext cx="8737600" cy="4569451"/>
-                    </a:xfrm>
-                    <a:prstGeom prst="rect">
-                      <a:avLst/>
-                    </a:prstGeom>
-                  </pic:spPr>
-                </pic:pic>
-              </a:graphicData>
-            </a:graphic>
-          </wp:inline>
-        </w:drawing>
-      </w:r>
-      <w:bookmarkEnd w:id="36"/>
-    </w:p>
-    <w:p>
-      <w:pPr>
-        <w:numPr>
-          <w:ilvl w:val="0"/>
-          <w:numId w:val="3"/>
-        </w:numPr>
-        <w:spacing w:beforeLines="100" w:before="240" w:after="50" w:line="360" w:lineRule="auto"/>
-        <w:ind w:left="360"/>
-        <w:rPr>
-          <w:lang w:eastAsia="zh-CN"/>
-        </w:rPr>
-      </w:pPr>
-      <w:bookmarkStart w:id="38" w:name="udd58da2a"/>
-      <w:bookmarkEnd w:id="37"/>
-      <w:r>
-        <w:rPr>
-          <w:rFonts w:ascii="宋体" w:eastAsia="宋体" w:hAnsi="Times New Roman"/>
-          <w:color w:val="000000"/>
-          <w:lang w:eastAsia="zh-CN"/>
-        </w:rPr>
-        <w:t>然后新建逻辑，在逻辑中调用依赖库中定义的逻辑，并按要求传入相应参数。</w:t>
-      </w:r>
-    </w:p>
-    <w:p>
-      <w:pPr>
-        <w:spacing w:beforeLines="100" w:before="240" w:after="50" w:line="360" w:lineRule="auto"/>
-      </w:pPr>
-      <w:bookmarkStart w:id="39" w:name="ub875467a"/>
-      <w:bookmarkStart w:id="40" w:name="u9fcd521e"/>
-      <w:bookmarkEnd w:id="38"/>
-      <w:r>
-        <w:rPr>
-          <w:rFonts w:ascii="宋体" w:eastAsia="宋体"/>
-          <w:noProof/>
-        </w:rPr>
-        <w:lastRenderedPageBreak/>
-        <w:drawing>
-          <wp:inline distT="0" distB="0" distL="0" distR="0" wp14:anchorId="583B559B" wp14:editId="77500A20">
-            <wp:extent cx="4487333" cy="3217179"/>
-            <wp:effectExtent l="0" t="0" r="0" b="0"/>
-            <wp:docPr id="901640277" name="图片 901640277"/>
-            <wp:cNvGraphicFramePr>
-              <a:graphicFrameLocks xmlns:a="http://schemas.openxmlformats.org/drawingml/2006/main" noChangeAspect="1"/>
-            </wp:cNvGraphicFramePr>
-            <a:graphic xmlns:a="http://schemas.openxmlformats.org/drawingml/2006/main">
-              <a:graphicData uri="http://schemas.openxmlformats.org/drawingml/2006/picture">
-                <pic:pic xmlns:pic="http://schemas.openxmlformats.org/drawingml/2006/picture">
-                  <pic:nvPicPr>
-                    <pic:cNvPr id="1" name=""/>
-                    <pic:cNvPicPr/>
-                  </pic:nvPicPr>
-                  <pic:blipFill>
-                    <a:blip r:embed="rId11"/>
-                    <a:stretch>
-                      <a:fillRect/>
-                    </a:stretch>
-                  </pic:blipFill>
-                  <pic:spPr>
-                    <a:xfrm>
-                      <a:off x="0" y="0"/>
-                      <a:ext cx="4487333" cy="3217179"/>
-                    </a:xfrm>
-                    <a:prstGeom prst="rect">
-                      <a:avLst/>
-                    </a:prstGeom>
-                  </pic:spPr>
-                </pic:pic>
-              </a:graphicData>
-            </a:graphic>
-          </wp:inline>
-        </w:drawing>
-      </w:r>
-      <w:bookmarkEnd w:id="39"/>
-    </w:p>
-    <w:p>
-      <w:pPr>
-        <w:numPr>
-          <w:ilvl w:val="0"/>
-          <w:numId w:val="4"/>
-        </w:numPr>
-        <w:spacing w:beforeLines="100" w:before="240" w:after="50" w:line="360" w:lineRule="auto"/>
-        <w:ind w:left="360"/>
-        <w:rPr>
-          <w:lang w:eastAsia="zh-CN"/>
-        </w:rPr>
-      </w:pPr>
-      <w:bookmarkStart w:id="41" w:name="u02031ea8"/>
-      <w:bookmarkEnd w:id="40"/>
-      <w:r>
-        <w:rPr>
-          <w:rFonts w:ascii="宋体" w:eastAsia="宋体" w:hAnsi="Times New Roman"/>
-          <w:color w:val="000000"/>
-          <w:lang w:eastAsia="zh-CN"/>
-        </w:rPr>
-        <w:t>发布应用后，点击触发相应的逻辑调用事件查看调用结果</w:t>
-      </w:r>
-      <w:bookmarkStart w:id="42" w:name="u49eb1a4c"/>
-      <w:r>
-        <w:rPr>
-          <w:rFonts w:ascii="宋体" w:eastAsia="宋体"/>
-          <w:noProof/>
-        </w:rPr>
-        <w:drawing>
-          <wp:inline distT="0" distB="0" distL="0" distR="0" wp14:anchorId="54A16044" wp14:editId="4DF6E73F">
-            <wp:extent cx="5842000" cy="3230507"/>
-            <wp:effectExtent l="0" t="0" r="0" b="0"/>
-            <wp:docPr id="1459974263" name="图片 1459974263"/>
-            <wp:cNvGraphicFramePr>
-              <a:graphicFrameLocks xmlns:a="http://schemas.openxmlformats.org/drawingml/2006/main" noChangeAspect="1"/>
-            </wp:cNvGraphicFramePr>
-            <a:graphic xmlns:a="http://schemas.openxmlformats.org/drawingml/2006/main">
-              <a:graphicData uri="http://schemas.openxmlformats.org/drawingml/2006/picture">
-                <pic:pic xmlns:pic="http://schemas.openxmlformats.org/drawingml/2006/picture">
-                  <pic:nvPicPr>
-                    <pic:cNvPr id="1" name=""/>
-                    <pic:cNvPicPr/>
-                  </pic:nvPicPr>
-                  <pic:blipFill>
-                    <a:blip r:embed="rId12"/>
-                    <a:stretch>
-                      <a:fillRect/>
-                    </a:stretch>
-                  </pic:blipFill>
-                  <pic:spPr>
-                    <a:xfrm>
-                      <a:off x="0" y="0"/>
                       <a:ext cx="9059334" cy="5009627"/>
                     </a:xfrm>
                     <a:prstGeom prst="rect">
@@ -2380,8 +1590,8 @@
           </wp:inline>
         </w:drawing>
       </w:r>
+      <w:bookmarkEnd w:id="40"/>
       <w:bookmarkEnd w:id="41"/>
-      <w:bookmarkEnd w:id="42"/>
     </w:p>
     <w:sectPr>
       <w:pgSz w:w="11907" w:h="16839" w:code="9"/>
